--- a/최종보고서.docx
+++ b/최종보고서.docx
@@ -115,7 +115,6 @@
     <w:p>
       <w:pPr>
         <w:rPr>
-          <w:rFonts w:hint="eastAsia"/>
           <w:b/>
           <w:bCs/>
         </w:rPr>
@@ -125,7 +124,6 @@
       <w:pPr>
         <w:jc w:val="center"/>
         <w:rPr>
-          <w:rFonts w:hint="eastAsia"/>
           <w:b/>
           <w:bCs/>
         </w:rPr>
@@ -1778,6 +1776,34 @@
         </w:numPr>
       </w:pPr>
       <w:r>
+        <w:rPr>
+          <w:rFonts w:hint="eastAsia"/>
+        </w:rPr>
+        <w:t>산업군을 분류하여 전체 산업 대비 민감도를 측정</w:t>
+      </w:r>
+    </w:p>
+    <w:p>
+      <w:pPr>
+        <w:numPr>
+          <w:ilvl w:val="0"/>
+          <w:numId w:val="1"/>
+        </w:numPr>
+      </w:pPr>
+      <w:r>
+        <w:rPr>
+          <w:rFonts w:hint="eastAsia"/>
+        </w:rPr>
+        <w:t>개별 기업의 재무제표 분석을 통한 주가 흐름 예측</w:t>
+      </w:r>
+    </w:p>
+    <w:p>
+      <w:pPr>
+        <w:numPr>
+          <w:ilvl w:val="0"/>
+          <w:numId w:val="1"/>
+        </w:numPr>
+      </w:pPr>
+      <w:r>
         <w:t xml:space="preserve">기술적 분석을 통한 저평가 및 </w:t>
       </w:r>
       <w:proofErr w:type="spellStart"/>
@@ -1864,9 +1890,46 @@
       </w:pPr>
       <w:r>
         <w:rPr>
+          <w:rFonts w:hint="eastAsia"/>
           <w:b/>
           <w:bCs/>
         </w:rPr>
+        <w:t xml:space="preserve">기업별 재무제표 </w:t>
+      </w:r>
+      <w:r>
+        <w:rPr>
+          <w:rFonts w:hint="eastAsia"/>
+        </w:rPr>
+        <w:t>:</w:t>
+      </w:r>
+      <w:r>
+        <w:rPr>
+          <w:rFonts w:hint="eastAsia"/>
+        </w:rPr>
+        <w:t xml:space="preserve"> </w:t>
+      </w:r>
+      <w:r>
+        <w:t xml:space="preserve">Dart </w:t>
+      </w:r>
+      <w:r>
+        <w:rPr>
+          <w:rFonts w:hint="eastAsia"/>
+        </w:rPr>
+        <w:t>전자공시 통계자료</w:t>
+      </w:r>
+    </w:p>
+    <w:p>
+      <w:pPr>
+        <w:numPr>
+          <w:ilvl w:val="0"/>
+          <w:numId w:val="2"/>
+        </w:numPr>
+      </w:pPr>
+      <w:r>
+        <w:rPr>
+          <w:b/>
+          <w:bCs/>
+        </w:rPr>
         <w:t>추가 지표</w:t>
       </w:r>
       <w:r>
@@ -1888,6 +1951,12 @@
         <w:pStyle w:val="3"/>
       </w:pPr>
       <w:bookmarkStart w:id="5" w:name="_Toc182927003"/>
+      <w:r>
+        <w:rPr>
+          <w:rFonts w:hint="eastAsia"/>
+        </w:rPr>
+        <w:t xml:space="preserve">2.3.1. </w:t>
+      </w:r>
       <w:r>
         <w:t>경제상황 예측 모델:</w:t>
       </w:r>
@@ -1910,6 +1979,12 @@
       </w:pPr>
       <w:bookmarkStart w:id="6" w:name="_Toc182927004"/>
       <w:r>
+        <w:rPr>
+          <w:rFonts w:hint="eastAsia"/>
+        </w:rPr>
+        <w:t xml:space="preserve">2.3.2. </w:t>
+      </w:r>
+      <w:r>
         <w:t>CAPM 모델을 활용한 주식 가격 평가:</w:t>
       </w:r>
       <w:bookmarkEnd w:id="6"/>
@@ -1940,11 +2015,26 @@
       <w:pPr>
         <w:pStyle w:val="3"/>
       </w:pPr>
-      <w:bookmarkStart w:id="7" w:name="_Toc182927005"/>
-      <w:r>
-        <w:t>기술적 분석 기반 평가:</w:t>
-      </w:r>
-      <w:bookmarkEnd w:id="7"/>
+      <w:r>
+        <w:rPr>
+          <w:rFonts w:hint="eastAsia"/>
+        </w:rPr>
+        <w:t xml:space="preserve">2.3.3. </w:t>
+      </w:r>
+      <w:proofErr w:type="spellStart"/>
+      <w:r>
+        <w:rPr>
+          <w:rFonts w:hint="eastAsia"/>
+        </w:rPr>
+        <w:t>산업군</w:t>
+      </w:r>
+      <w:proofErr w:type="spellEnd"/>
+      <w:r>
+        <w:rPr>
+          <w:rFonts w:hint="eastAsia"/>
+        </w:rPr>
+        <w:t xml:space="preserve"> 분석 및 개별 기업 분석.</w:t>
+      </w:r>
     </w:p>
     <w:p>
       <w:pPr>
@@ -1954,7 +2044,10 @@
         </w:numPr>
       </w:pPr>
       <w:r>
-        <w:t>주가 변동성 분석.</w:t>
+        <w:rPr>
+          <w:rFonts w:hint="eastAsia"/>
+        </w:rPr>
+        <w:t>산업별 분류 및 각 산업별 주가 민감도 계산</w:t>
       </w:r>
     </w:p>
     <w:p>
@@ -1963,6 +2056,63 @@
           <w:ilvl w:val="1"/>
           <w:numId w:val="3"/>
         </w:numPr>
+        <w:rPr>
+          <w:rFonts w:hint="eastAsia"/>
+        </w:rPr>
+      </w:pPr>
+      <w:r>
+        <w:rPr>
+          <w:rFonts w:hint="eastAsia"/>
+        </w:rPr>
+        <w:lastRenderedPageBreak/>
+        <w:t>개별 기업 재무제표 분석에 기반한 주가 예측</w:t>
+      </w:r>
+    </w:p>
+    <w:p>
+      <w:pPr>
+        <w:pStyle w:val="3"/>
+      </w:pPr>
+      <w:bookmarkStart w:id="7" w:name="_Toc182927005"/>
+      <w:r>
+        <w:rPr>
+          <w:rFonts w:hint="eastAsia"/>
+        </w:rPr>
+        <w:t>2.3.</w:t>
+      </w:r>
+      <w:r>
+        <w:rPr>
+          <w:rFonts w:hint="eastAsia"/>
+        </w:rPr>
+        <w:t>4</w:t>
+      </w:r>
+      <w:r>
+        <w:rPr>
+          <w:rFonts w:hint="eastAsia"/>
+        </w:rPr>
+        <w:t xml:space="preserve">. </w:t>
+      </w:r>
+      <w:r>
+        <w:t>기술적 분석 기반 평가:</w:t>
+      </w:r>
+      <w:bookmarkEnd w:id="7"/>
+    </w:p>
+    <w:p>
+      <w:pPr>
+        <w:numPr>
+          <w:ilvl w:val="1"/>
+          <w:numId w:val="3"/>
+        </w:numPr>
+      </w:pPr>
+      <w:r>
+        <w:t>주가 변동성 분석.</w:t>
+      </w:r>
+    </w:p>
+    <w:p>
+      <w:pPr>
+        <w:numPr>
+          <w:ilvl w:val="1"/>
+          <w:numId w:val="3"/>
+        </w:numPr>
       </w:pPr>
       <w:r>
         <w:t xml:space="preserve">저평가 및 </w:t>
@@ -1992,7 +2142,6 @@
       </w:pPr>
       <w:bookmarkStart w:id="8" w:name="_Toc182927006"/>
       <w:r>
-        <w:lastRenderedPageBreak/>
         <w:t>3. 분석 과정</w:t>
       </w:r>
       <w:bookmarkEnd w:id="8"/>
@@ -2035,9 +2184,23 @@
       </w:pPr>
       <w:bookmarkStart w:id="10" w:name="_Toc182927008"/>
       <w:r>
-        <w:t>3.2. 개별 주식 분석</w:t>
+        <w:t xml:space="preserve">3.2. </w:t>
       </w:r>
       <w:bookmarkEnd w:id="10"/>
+      <w:proofErr w:type="spellStart"/>
+      <w:r>
+        <w:rPr>
+          <w:rFonts w:hint="eastAsia"/>
+        </w:rPr>
+        <w:t>산업군</w:t>
+      </w:r>
+      <w:proofErr w:type="spellEnd"/>
+      <w:r>
+        <w:rPr>
+          <w:rFonts w:hint="eastAsia"/>
+        </w:rPr>
+        <w:t xml:space="preserve"> 분석</w:t>
+      </w:r>
     </w:p>
     <w:p>
       <w:pPr>
@@ -2047,15 +2210,33 @@
         </w:numPr>
       </w:pPr>
       <w:r>
-        <w:t>각 주식의 민감도(Beta)</w:t>
+        <w:t xml:space="preserve">각 </w:t>
       </w:r>
       <w:proofErr w:type="spellStart"/>
       <w:r>
-        <w:t>를</w:t>
+        <w:rPr>
+          <w:rFonts w:hint="eastAsia"/>
+        </w:rPr>
+        <w:t>산업군별</w:t>
       </w:r>
       <w:proofErr w:type="spellEnd"/>
       <w:r>
-        <w:t xml:space="preserve"> 산출하여 시장 대비 위험성 분석.</w:t>
+        <w:t xml:space="preserve"> </w:t>
+      </w:r>
+      <w:r>
+        <w:rPr>
+          <w:rFonts w:hint="eastAsia"/>
+        </w:rPr>
+        <w:t xml:space="preserve">주가에 대한 </w:t>
+      </w:r>
+      <w:r>
+        <w:t xml:space="preserve">민감도를 </w:t>
+      </w:r>
+      <w:r>
+        <w:rPr>
+          <w:rFonts w:hint="eastAsia"/>
+        </w:rPr>
+        <w:t>산출 및 분석</w:t>
       </w:r>
     </w:p>
     <w:p>
@@ -2066,16 +2247,112 @@
         </w:numPr>
       </w:pPr>
       <w:r>
-        <w:t>주식의 기대수익률을 바탕으로 이론적 주가 산출.</w:t>
+        <w:rPr>
+          <w:rFonts w:hint="eastAsia"/>
+        </w:rPr>
+        <w:t xml:space="preserve">산업별 가중치 설정으로 경기 방어 </w:t>
+      </w:r>
+      <w:proofErr w:type="spellStart"/>
+      <w:r>
+        <w:rPr>
+          <w:rFonts w:hint="eastAsia"/>
+        </w:rPr>
+        <w:t>산업군</w:t>
+      </w:r>
+      <w:proofErr w:type="spellEnd"/>
+      <w:r>
+        <w:rPr>
+          <w:rFonts w:hint="eastAsia"/>
+        </w:rPr>
+        <w:t xml:space="preserve">, 경기 민감 </w:t>
+      </w:r>
+      <w:proofErr w:type="spellStart"/>
+      <w:r>
+        <w:rPr>
+          <w:rFonts w:hint="eastAsia"/>
+        </w:rPr>
+        <w:t>산업군</w:t>
+      </w:r>
+      <w:proofErr w:type="spellEnd"/>
+      <w:r>
+        <w:rPr>
+          <w:rFonts w:hint="eastAsia"/>
+        </w:rPr>
+        <w:t xml:space="preserve"> 분석</w:t>
       </w:r>
     </w:p>
     <w:p>
       <w:pPr>
         <w:pStyle w:val="2"/>
+        <w:rPr>
+          <w:rFonts w:hint="eastAsia"/>
+        </w:rPr>
+      </w:pPr>
+      <w:r>
+        <w:rPr>
+          <w:rFonts w:hint="eastAsia"/>
+        </w:rPr>
+        <w:t xml:space="preserve">3.3. </w:t>
+      </w:r>
+      <w:r>
+        <w:t>개별 주식 분석</w:t>
+      </w:r>
+    </w:p>
+    <w:p>
+      <w:pPr>
+        <w:numPr>
+          <w:ilvl w:val="0"/>
+          <w:numId w:val="5"/>
+        </w:numPr>
+      </w:pPr>
+      <w:r>
+        <w:t>각 주식의 민감도(Beta)</w:t>
+      </w:r>
+      <w:proofErr w:type="spellStart"/>
+      <w:r>
+        <w:t>를</w:t>
+      </w:r>
+      <w:proofErr w:type="spellEnd"/>
+      <w:r>
+        <w:t xml:space="preserve"> 산출하여 시장 대비 위험성 분석.</w:t>
+      </w:r>
+    </w:p>
+    <w:p>
+      <w:pPr>
+        <w:numPr>
+          <w:ilvl w:val="0"/>
+          <w:numId w:val="5"/>
+        </w:numPr>
+        <w:rPr>
+          <w:rFonts w:hint="eastAsia"/>
+        </w:rPr>
+      </w:pPr>
+      <w:r>
+        <w:rPr>
+          <w:rFonts w:hint="eastAsia"/>
+        </w:rPr>
+        <w:t>개별 기업 재무제표를 활용한 기본적 분석 진행.</w:t>
+      </w:r>
+      <w:r>
+        <w:t>.</w:t>
+      </w:r>
+    </w:p>
+    <w:p>
+      <w:pPr>
+        <w:pStyle w:val="2"/>
       </w:pPr>
       <w:bookmarkStart w:id="11" w:name="_Toc182927009"/>
       <w:r>
-        <w:t>3.3. 기술적 분석</w:t>
+        <w:t>3.</w:t>
+      </w:r>
+      <w:r>
+        <w:rPr>
+          <w:rFonts w:hint="eastAsia"/>
+        </w:rPr>
+        <w:t>4</w:t>
+      </w:r>
+      <w:r>
+        <w:t>. 기술적 분석</w:t>
       </w:r>
       <w:bookmarkEnd w:id="11"/>
     </w:p>
@@ -2189,9 +2466,129 @@
       <w:pPr>
         <w:pStyle w:val="2"/>
       </w:pPr>
+      <w:r>
+        <w:rPr>
+          <w:rFonts w:hint="eastAsia"/>
+        </w:rPr>
+        <w:lastRenderedPageBreak/>
+        <w:t>4.2. 산업별 모델링</w:t>
+      </w:r>
+    </w:p>
+    <w:p>
+      <w:pPr>
+        <w:numPr>
+          <w:ilvl w:val="0"/>
+          <w:numId w:val="7"/>
+        </w:numPr>
+      </w:pPr>
+      <w:r>
+        <w:rPr>
+          <w:b/>
+          <w:bCs/>
+        </w:rPr>
+        <w:t>목적</w:t>
+      </w:r>
+      <w:r>
+        <w:t xml:space="preserve">: </w:t>
+      </w:r>
+      <w:r>
+        <w:rPr>
+          <w:rFonts w:hint="eastAsia"/>
+        </w:rPr>
+        <w:t xml:space="preserve">산업별 </w:t>
+      </w:r>
+      <w:r>
+        <w:rPr>
+          <w:rFonts w:hint="eastAsia"/>
+        </w:rPr>
+        <w:t>주식 가격 민감도를 활용해 경기방어주, 경기민감주 분류</w:t>
+      </w:r>
+      <w:r>
+        <w:t>.</w:t>
+      </w:r>
+    </w:p>
+    <w:p>
+      <w:pPr>
+        <w:numPr>
+          <w:ilvl w:val="0"/>
+          <w:numId w:val="7"/>
+        </w:numPr>
+      </w:pPr>
+      <w:r>
+        <w:rPr>
+          <w:b/>
+          <w:bCs/>
+        </w:rPr>
+        <w:t>방법</w:t>
+      </w:r>
+      <w:r>
+        <w:t xml:space="preserve">: </w:t>
+      </w:r>
+      <w:r>
+        <w:rPr>
+          <w:rFonts w:hint="eastAsia"/>
+        </w:rPr>
+        <w:t>분류 모델 적용</w:t>
+      </w:r>
+      <w:r>
+        <w:t>.</w:t>
+      </w:r>
+    </w:p>
+    <w:p>
+      <w:pPr>
+        <w:numPr>
+          <w:ilvl w:val="0"/>
+          <w:numId w:val="7"/>
+        </w:numPr>
+        <w:rPr>
+          <w:rFonts w:hint="eastAsia"/>
+        </w:rPr>
+      </w:pPr>
+      <w:r>
+        <w:rPr>
+          <w:b/>
+          <w:bCs/>
+        </w:rPr>
+        <w:t>결과</w:t>
+      </w:r>
+      <w:r>
+        <w:t xml:space="preserve">: 실제 </w:t>
+      </w:r>
+      <w:r>
+        <w:rPr>
+          <w:rFonts w:hint="eastAsia"/>
+        </w:rPr>
+        <w:t>주가 데이터와 모델의 산업별</w:t>
+      </w:r>
+      <w:r>
+        <w:t xml:space="preserve"> </w:t>
+      </w:r>
+      <w:r>
+        <w:rPr>
+          <w:rFonts w:hint="eastAsia"/>
+        </w:rPr>
+        <w:t>예측 값</w:t>
+      </w:r>
+      <w:r>
+        <w:t>.</w:t>
+      </w:r>
+    </w:p>
+    <w:p>
+      <w:pPr>
+        <w:pStyle w:val="2"/>
+      </w:pPr>
       <w:bookmarkStart w:id="14" w:name="_Toc182927012"/>
       <w:r>
-        <w:t>4.2. 주식 가격 평가 모델링</w:t>
+        <w:t>4.</w:t>
+      </w:r>
+      <w:r>
+        <w:rPr>
+          <w:rFonts w:hint="eastAsia"/>
+        </w:rPr>
+        <w:t>3</w:t>
+      </w:r>
+      <w:r>
+        <w:t>. 주식 가격 평가 모델링</w:t>
       </w:r>
       <w:bookmarkEnd w:id="14"/>
     </w:p>
@@ -2255,7 +2652,16 @@
       </w:pPr>
       <w:bookmarkStart w:id="15" w:name="_Toc182927013"/>
       <w:r>
-        <w:t>4.3. 기술적 분석 모델링</w:t>
+        <w:t>4.</w:t>
+      </w:r>
+      <w:r>
+        <w:rPr>
+          <w:rFonts w:hint="eastAsia"/>
+        </w:rPr>
+        <w:t>4</w:t>
+      </w:r>
+      <w:r>
+        <w:t>. 기술적 분석 모델링</w:t>
       </w:r>
       <w:bookmarkEnd w:id="15"/>
     </w:p>
@@ -2318,7 +2724,6 @@
         <w:rPr>
           <w:noProof/>
         </w:rPr>
-        <w:lastRenderedPageBreak/>
         <w:pict w14:anchorId="1A7562B5">
           <v:rect id="_x0000_i1027" alt="" style="width:451.3pt;height:.05pt;mso-width-percent:0;mso-height-percent:0;mso-width-percent:0;mso-height-percent:0" o:hralign="center" o:hrstd="t" o:hr="t" fillcolor="#a0a0a0" stroked="f"/>
         </w:pict>
@@ -2370,9 +2775,63 @@
       <w:pPr>
         <w:pStyle w:val="2"/>
       </w:pPr>
+      <w:r>
+        <w:rPr>
+          <w:rFonts w:hint="eastAsia"/>
+        </w:rPr>
+        <w:t>5.2. 산업별 분류 결과</w:t>
+      </w:r>
+    </w:p>
+    <w:p>
+      <w:pPr>
+        <w:numPr>
+          <w:ilvl w:val="0"/>
+          <w:numId w:val="10"/>
+        </w:numPr>
+      </w:pPr>
+      <w:r>
+        <w:rPr>
+          <w:rFonts w:hint="eastAsia"/>
+        </w:rPr>
+        <w:t>각 산업의 민감도 분석을 통해 실제 산업의 흐름 예측 결과</w:t>
+      </w:r>
+    </w:p>
+    <w:p>
+      <w:pPr>
+        <w:numPr>
+          <w:ilvl w:val="0"/>
+          <w:numId w:val="10"/>
+        </w:numPr>
+        <w:rPr>
+          <w:rFonts w:hint="eastAsia"/>
+        </w:rPr>
+      </w:pPr>
+      <w:r>
+        <w:rPr>
+          <w:rFonts w:hint="eastAsia"/>
+        </w:rPr>
+        <w:t>실제 주가와 차이를 분석 후 모델 개선 가능성 논의</w:t>
+      </w:r>
+      <w:r>
+        <w:t>.</w:t>
+      </w:r>
+    </w:p>
+    <w:p>
+      <w:pPr>
+        <w:pStyle w:val="2"/>
+      </w:pPr>
       <w:bookmarkStart w:id="18" w:name="_Toc182927016"/>
       <w:r>
-        <w:t>5.2. 개별 주식 가격 평가</w:t>
+        <w:t>5.</w:t>
+      </w:r>
+      <w:r>
+        <w:rPr>
+          <w:rFonts w:hint="eastAsia"/>
+        </w:rPr>
+        <w:t>3</w:t>
+      </w:r>
+      <w:r>
+        <w:t>. 개별 주식 가격 평가</w:t>
       </w:r>
       <w:bookmarkEnd w:id="18"/>
     </w:p>
@@ -2404,7 +2863,17 @@
       </w:pPr>
       <w:bookmarkStart w:id="19" w:name="_Toc182927017"/>
       <w:r>
-        <w:t>5.3. 기술적 분석 결과</w:t>
+        <w:lastRenderedPageBreak/>
+        <w:t>5.</w:t>
+      </w:r>
+      <w:r>
+        <w:rPr>
+          <w:rFonts w:hint="eastAsia"/>
+        </w:rPr>
+        <w:t>4</w:t>
+      </w:r>
+      <w:r>
+        <w:t>. 기술적 분석 결과</w:t>
       </w:r>
       <w:bookmarkEnd w:id="19"/>
     </w:p>
@@ -2492,11 +2961,6 @@
       </w:r>
     </w:p>
     <w:p>
-      <w:pPr>
-        <w:rPr>
-          <w:rFonts w:hint="eastAsia"/>
-        </w:rPr>
-      </w:pPr>
       <w:r>
         <w:rPr>
           <w:noProof/>
@@ -3115,6 +3579,119 @@
     </w:lvl>
   </w:abstractNum>
   <w:abstractNum w:abstractNumId="4" w15:restartNumberingAfterBreak="0">
+    <w:nsid w:val="1E74060D"/>
+    <w:multiLevelType w:val="hybridMultilevel"/>
+    <w:tmpl w:val="8C9CAAE8"/>
+    <w:lvl w:ilvl="0" w:tplc="04090001">
+      <w:start w:val="1"/>
+      <w:numFmt w:val="bullet"/>
+      <w:lvlText w:val=""/>
+      <w:lvlJc w:val="left"/>
+      <w:pPr>
+        <w:ind w:left="1240" w:hanging="440"/>
+      </w:pPr>
+      <w:rPr>
+        <w:rFonts w:ascii="Wingdings" w:hAnsi="Wingdings" w:hint="default"/>
+      </w:rPr>
+    </w:lvl>
+    <w:lvl w:ilvl="1" w:tplc="04090003" w:tentative="1">
+      <w:start w:val="1"/>
+      <w:numFmt w:val="bullet"/>
+      <w:lvlText w:val=""/>
+      <w:lvlJc w:val="left"/>
+      <w:pPr>
+        <w:ind w:left="1680" w:hanging="440"/>
+      </w:pPr>
+      <w:rPr>
+        <w:rFonts w:ascii="Wingdings" w:hAnsi="Wingdings" w:hint="default"/>
+      </w:rPr>
+    </w:lvl>
+    <w:lvl w:ilvl="2" w:tplc="04090005" w:tentative="1">
+      <w:start w:val="1"/>
+      <w:numFmt w:val="bullet"/>
+      <w:lvlText w:val=""/>
+      <w:lvlJc w:val="left"/>
+      <w:pPr>
+        <w:ind w:left="2120" w:hanging="440"/>
+      </w:pPr>
+      <w:rPr>
+        <w:rFonts w:ascii="Wingdings" w:hAnsi="Wingdings" w:hint="default"/>
+      </w:rPr>
+    </w:lvl>
+    <w:lvl w:ilvl="3" w:tplc="04090001" w:tentative="1">
+      <w:start w:val="1"/>
+      <w:numFmt w:val="bullet"/>
+      <w:lvlText w:val=""/>
+      <w:lvlJc w:val="left"/>
+      <w:pPr>
+        <w:ind w:left="2560" w:hanging="440"/>
+      </w:pPr>
+      <w:rPr>
+        <w:rFonts w:ascii="Wingdings" w:hAnsi="Wingdings" w:hint="default"/>
+      </w:rPr>
+    </w:lvl>
+    <w:lvl w:ilvl="4" w:tplc="04090003" w:tentative="1">
+      <w:start w:val="1"/>
+      <w:numFmt w:val="bullet"/>
+      <w:lvlText w:val=""/>
+      <w:lvlJc w:val="left"/>
+      <w:pPr>
+        <w:ind w:left="3000" w:hanging="440"/>
+      </w:pPr>
+      <w:rPr>
+        <w:rFonts w:ascii="Wingdings" w:hAnsi="Wingdings" w:hint="default"/>
+      </w:rPr>
+    </w:lvl>
+    <w:lvl w:ilvl="5" w:tplc="04090005" w:tentative="1">
+      <w:start w:val="1"/>
+      <w:numFmt w:val="bullet"/>
+      <w:lvlText w:val=""/>
+      <w:lvlJc w:val="left"/>
+      <w:pPr>
+        <w:ind w:left="3440" w:hanging="440"/>
+      </w:pPr>
+      <w:rPr>
+        <w:rFonts w:ascii="Wingdings" w:hAnsi="Wingdings" w:hint="default"/>
+      </w:rPr>
+    </w:lvl>
+    <w:lvl w:ilvl="6" w:tplc="04090001" w:tentative="1">
+      <w:start w:val="1"/>
+      <w:numFmt w:val="bullet"/>
+      <w:lvlText w:val=""/>
+      <w:lvlJc w:val="left"/>
+      <w:pPr>
+        <w:ind w:left="3880" w:hanging="440"/>
+      </w:pPr>
+      <w:rPr>
+        <w:rFonts w:ascii="Wingdings" w:hAnsi="Wingdings" w:hint="default"/>
+      </w:rPr>
+    </w:lvl>
+    <w:lvl w:ilvl="7" w:tplc="04090003" w:tentative="1">
+      <w:start w:val="1"/>
+      <w:numFmt w:val="bullet"/>
+      <w:lvlText w:val=""/>
+      <w:lvlJc w:val="left"/>
+      <w:pPr>
+        <w:ind w:left="4320" w:hanging="440"/>
+      </w:pPr>
+      <w:rPr>
+        <w:rFonts w:ascii="Wingdings" w:hAnsi="Wingdings" w:hint="default"/>
+      </w:rPr>
+    </w:lvl>
+    <w:lvl w:ilvl="8" w:tplc="04090005" w:tentative="1">
+      <w:start w:val="1"/>
+      <w:numFmt w:val="bullet"/>
+      <w:lvlText w:val=""/>
+      <w:lvlJc w:val="left"/>
+      <w:pPr>
+        <w:ind w:left="4760" w:hanging="440"/>
+      </w:pPr>
+      <w:rPr>
+        <w:rFonts w:ascii="Wingdings" w:hAnsi="Wingdings" w:hint="default"/>
+      </w:rPr>
+    </w:lvl>
+  </w:abstractNum>
+  <w:abstractNum w:abstractNumId="5" w15:restartNumberingAfterBreak="0">
     <w:nsid w:val="2AD60A8A"/>
     <w:multiLevelType w:val="multilevel"/>
     <w:tmpl w:val="27DED85A"/>
@@ -3263,7 +3840,7 @@
       </w:rPr>
     </w:lvl>
   </w:abstractNum>
-  <w:abstractNum w:abstractNumId="5" w15:restartNumberingAfterBreak="0">
+  <w:abstractNum w:abstractNumId="6" w15:restartNumberingAfterBreak="0">
     <w:nsid w:val="31182386"/>
     <w:multiLevelType w:val="multilevel"/>
     <w:tmpl w:val="2EFE4834"/>
@@ -3380,7 +3957,7 @@
       </w:pPr>
     </w:lvl>
   </w:abstractNum>
-  <w:abstractNum w:abstractNumId="6" w15:restartNumberingAfterBreak="0">
+  <w:abstractNum w:abstractNumId="7" w15:restartNumberingAfterBreak="0">
     <w:nsid w:val="32DA235B"/>
     <w:multiLevelType w:val="multilevel"/>
     <w:tmpl w:val="312CC8A6"/>
@@ -3529,7 +4106,7 @@
       </w:rPr>
     </w:lvl>
   </w:abstractNum>
-  <w:abstractNum w:abstractNumId="7" w15:restartNumberingAfterBreak="0">
+  <w:abstractNum w:abstractNumId="8" w15:restartNumberingAfterBreak="0">
     <w:nsid w:val="3A767E2F"/>
     <w:multiLevelType w:val="multilevel"/>
     <w:tmpl w:val="27A41CA6"/>
@@ -3678,7 +4255,7 @@
       </w:rPr>
     </w:lvl>
   </w:abstractNum>
-  <w:abstractNum w:abstractNumId="8" w15:restartNumberingAfterBreak="0">
+  <w:abstractNum w:abstractNumId="9" w15:restartNumberingAfterBreak="0">
     <w:nsid w:val="3F7B1C66"/>
     <w:multiLevelType w:val="multilevel"/>
     <w:tmpl w:val="43E0389C"/>
@@ -3827,7 +4404,7 @@
       </w:rPr>
     </w:lvl>
   </w:abstractNum>
-  <w:abstractNum w:abstractNumId="9" w15:restartNumberingAfterBreak="0">
+  <w:abstractNum w:abstractNumId="10" w15:restartNumberingAfterBreak="0">
     <w:nsid w:val="6B8D4C62"/>
     <w:multiLevelType w:val="multilevel"/>
     <w:tmpl w:val="1A8E18E0"/>
@@ -3976,7 +4553,7 @@
       </w:rPr>
     </w:lvl>
   </w:abstractNum>
-  <w:abstractNum w:abstractNumId="10" w15:restartNumberingAfterBreak="0">
+  <w:abstractNum w:abstractNumId="11" w15:restartNumberingAfterBreak="0">
     <w:nsid w:val="6BB84793"/>
     <w:multiLevelType w:val="multilevel"/>
     <w:tmpl w:val="186A19BA"/>
@@ -4125,7 +4702,7 @@
       </w:rPr>
     </w:lvl>
   </w:abstractNum>
-  <w:abstractNum w:abstractNumId="11" w15:restartNumberingAfterBreak="0">
+  <w:abstractNum w:abstractNumId="12" w15:restartNumberingAfterBreak="0">
     <w:nsid w:val="7389230C"/>
     <w:multiLevelType w:val="multilevel"/>
     <w:tmpl w:val="71A06AC8"/>
@@ -4274,7 +4851,120 @@
       </w:rPr>
     </w:lvl>
   </w:abstractNum>
-  <w:abstractNum w:abstractNumId="12" w15:restartNumberingAfterBreak="0">
+  <w:abstractNum w:abstractNumId="13" w15:restartNumberingAfterBreak="0">
+    <w:nsid w:val="76130AA0"/>
+    <w:multiLevelType w:val="hybridMultilevel"/>
+    <w:tmpl w:val="A38498F6"/>
+    <w:lvl w:ilvl="0" w:tplc="04090001">
+      <w:start w:val="1"/>
+      <w:numFmt w:val="bullet"/>
+      <w:lvlText w:val=""/>
+      <w:lvlJc w:val="left"/>
+      <w:pPr>
+        <w:ind w:left="880" w:hanging="440"/>
+      </w:pPr>
+      <w:rPr>
+        <w:rFonts w:ascii="Wingdings" w:hAnsi="Wingdings" w:hint="default"/>
+      </w:rPr>
+    </w:lvl>
+    <w:lvl w:ilvl="1" w:tplc="04090003" w:tentative="1">
+      <w:start w:val="1"/>
+      <w:numFmt w:val="bullet"/>
+      <w:lvlText w:val=""/>
+      <w:lvlJc w:val="left"/>
+      <w:pPr>
+        <w:ind w:left="1320" w:hanging="440"/>
+      </w:pPr>
+      <w:rPr>
+        <w:rFonts w:ascii="Wingdings" w:hAnsi="Wingdings" w:hint="default"/>
+      </w:rPr>
+    </w:lvl>
+    <w:lvl w:ilvl="2" w:tplc="04090005" w:tentative="1">
+      <w:start w:val="1"/>
+      <w:numFmt w:val="bullet"/>
+      <w:lvlText w:val=""/>
+      <w:lvlJc w:val="left"/>
+      <w:pPr>
+        <w:ind w:left="1760" w:hanging="440"/>
+      </w:pPr>
+      <w:rPr>
+        <w:rFonts w:ascii="Wingdings" w:hAnsi="Wingdings" w:hint="default"/>
+      </w:rPr>
+    </w:lvl>
+    <w:lvl w:ilvl="3" w:tplc="04090001" w:tentative="1">
+      <w:start w:val="1"/>
+      <w:numFmt w:val="bullet"/>
+      <w:lvlText w:val=""/>
+      <w:lvlJc w:val="left"/>
+      <w:pPr>
+        <w:ind w:left="2200" w:hanging="440"/>
+      </w:pPr>
+      <w:rPr>
+        <w:rFonts w:ascii="Wingdings" w:hAnsi="Wingdings" w:hint="default"/>
+      </w:rPr>
+    </w:lvl>
+    <w:lvl w:ilvl="4" w:tplc="04090003" w:tentative="1">
+      <w:start w:val="1"/>
+      <w:numFmt w:val="bullet"/>
+      <w:lvlText w:val=""/>
+      <w:lvlJc w:val="left"/>
+      <w:pPr>
+        <w:ind w:left="2640" w:hanging="440"/>
+      </w:pPr>
+      <w:rPr>
+        <w:rFonts w:ascii="Wingdings" w:hAnsi="Wingdings" w:hint="default"/>
+      </w:rPr>
+    </w:lvl>
+    <w:lvl w:ilvl="5" w:tplc="04090005" w:tentative="1">
+      <w:start w:val="1"/>
+      <w:numFmt w:val="bullet"/>
+      <w:lvlText w:val=""/>
+      <w:lvlJc w:val="left"/>
+      <w:pPr>
+        <w:ind w:left="3080" w:hanging="440"/>
+      </w:pPr>
+      <w:rPr>
+        <w:rFonts w:ascii="Wingdings" w:hAnsi="Wingdings" w:hint="default"/>
+      </w:rPr>
+    </w:lvl>
+    <w:lvl w:ilvl="6" w:tplc="04090001" w:tentative="1">
+      <w:start w:val="1"/>
+      <w:numFmt w:val="bullet"/>
+      <w:lvlText w:val=""/>
+      <w:lvlJc w:val="left"/>
+      <w:pPr>
+        <w:ind w:left="3520" w:hanging="440"/>
+      </w:pPr>
+      <w:rPr>
+        <w:rFonts w:ascii="Wingdings" w:hAnsi="Wingdings" w:hint="default"/>
+      </w:rPr>
+    </w:lvl>
+    <w:lvl w:ilvl="7" w:tplc="04090003" w:tentative="1">
+      <w:start w:val="1"/>
+      <w:numFmt w:val="bullet"/>
+      <w:lvlText w:val=""/>
+      <w:lvlJc w:val="left"/>
+      <w:pPr>
+        <w:ind w:left="3960" w:hanging="440"/>
+      </w:pPr>
+      <w:rPr>
+        <w:rFonts w:ascii="Wingdings" w:hAnsi="Wingdings" w:hint="default"/>
+      </w:rPr>
+    </w:lvl>
+    <w:lvl w:ilvl="8" w:tplc="04090005" w:tentative="1">
+      <w:start w:val="1"/>
+      <w:numFmt w:val="bullet"/>
+      <w:lvlText w:val=""/>
+      <w:lvlJc w:val="left"/>
+      <w:pPr>
+        <w:ind w:left="4400" w:hanging="440"/>
+      </w:pPr>
+      <w:rPr>
+        <w:rFonts w:ascii="Wingdings" w:hAnsi="Wingdings" w:hint="default"/>
+      </w:rPr>
+    </w:lvl>
+  </w:abstractNum>
+  <w:abstractNum w:abstractNumId="14" w15:restartNumberingAfterBreak="0">
     <w:nsid w:val="7D545DCF"/>
     <w:multiLevelType w:val="multilevel"/>
     <w:tmpl w:val="4992BAEA"/>
@@ -4424,25 +5114,25 @@
     </w:lvl>
   </w:abstractNum>
   <w:num w:numId="1" w16cid:durableId="812870250">
-    <w:abstractNumId w:val="10"/>
+    <w:abstractNumId w:val="11"/>
   </w:num>
   <w:num w:numId="2" w16cid:durableId="1415275520">
-    <w:abstractNumId w:val="4"/>
+    <w:abstractNumId w:val="5"/>
   </w:num>
   <w:num w:numId="3" w16cid:durableId="959414176">
-    <w:abstractNumId w:val="5"/>
+    <w:abstractNumId w:val="6"/>
   </w:num>
   <w:num w:numId="4" w16cid:durableId="33968560">
-    <w:abstractNumId w:val="11"/>
+    <w:abstractNumId w:val="12"/>
   </w:num>
   <w:num w:numId="5" w16cid:durableId="624194615">
     <w:abstractNumId w:val="1"/>
   </w:num>
   <w:num w:numId="6" w16cid:durableId="237060016">
-    <w:abstractNumId w:val="6"/>
+    <w:abstractNumId w:val="7"/>
   </w:num>
   <w:num w:numId="7" w16cid:durableId="494879445">
-    <w:abstractNumId w:val="12"/>
+    <w:abstractNumId w:val="14"/>
   </w:num>
   <w:num w:numId="8" w16cid:durableId="729112755">
     <w:abstractNumId w:val="3"/>
@@ -4451,16 +5141,22 @@
     <w:abstractNumId w:val="2"/>
   </w:num>
   <w:num w:numId="10" w16cid:durableId="567425911">
-    <w:abstractNumId w:val="8"/>
+    <w:abstractNumId w:val="9"/>
   </w:num>
   <w:num w:numId="11" w16cid:durableId="1893808944">
     <w:abstractNumId w:val="0"/>
   </w:num>
   <w:num w:numId="12" w16cid:durableId="1741556424">
-    <w:abstractNumId w:val="9"/>
+    <w:abstractNumId w:val="10"/>
   </w:num>
   <w:num w:numId="13" w16cid:durableId="814251753">
-    <w:abstractNumId w:val="7"/>
+    <w:abstractNumId w:val="8"/>
+  </w:num>
+  <w:num w:numId="14" w16cid:durableId="1373459822">
+    <w:abstractNumId w:val="4"/>
+  </w:num>
+  <w:num w:numId="15" w16cid:durableId="1908684489">
+    <w:abstractNumId w:val="13"/>
   </w:num>
 </w:numbering>
 </file>
@@ -5070,6 +5766,7 @@
   <w:style w:type="character" w:default="1" w:styleId="a0">
     <w:name w:val="Default Paragraph Font"/>
     <w:uiPriority w:val="1"/>
+    <w:semiHidden/>
     <w:unhideWhenUsed/>
   </w:style>
   <w:style w:type="table" w:default="1" w:styleId="a1">

--- a/최종보고서.docx
+++ b/최종보고서.docx
@@ -174,7 +174,7 @@
         </w:rPr>
         <w:fldChar w:fldCharType="separate"/>
       </w:r>
-      <w:hyperlink w:anchor="_Toc182926998" w:history="1">
+      <w:hyperlink w:anchor="_Toc182999597" w:history="1">
         <w:r>
           <w:rPr>
             <w:rStyle w:val="aa"/>
@@ -201,7 +201,7 @@
             <w:noProof/>
             <w:webHidden/>
           </w:rPr>
-          <w:instrText xml:space="preserve"> PAGEREF _Toc182926998 \h </w:instrText>
+          <w:instrText xml:space="preserve"> PAGEREF _Toc182999597 \h </w:instrText>
         </w:r>
         <w:r>
           <w:rPr>
@@ -221,7 +221,7 @@
             <w:noProof/>
             <w:webHidden/>
           </w:rPr>
-          <w:t>2</w:t>
+          <w:t>4</w:t>
         </w:r>
         <w:r>
           <w:rPr>
@@ -246,7 +246,7 @@
           <w:szCs w:val="24"/>
         </w:rPr>
       </w:pPr>
-      <w:hyperlink w:anchor="_Toc182926999" w:history="1">
+      <w:hyperlink w:anchor="_Toc182999598" w:history="1">
         <w:r>
           <w:rPr>
             <w:rStyle w:val="aa"/>
@@ -273,7 +273,7 @@
             <w:noProof/>
             <w:webHidden/>
           </w:rPr>
-          <w:instrText xml:space="preserve"> PAGEREF _Toc182926999 \h </w:instrText>
+          <w:instrText xml:space="preserve"> PAGEREF _Toc182999598 \h </w:instrText>
         </w:r>
         <w:r>
           <w:rPr>
@@ -293,7 +293,7 @@
             <w:noProof/>
             <w:webHidden/>
           </w:rPr>
-          <w:t>2</w:t>
+          <w:t>4</w:t>
         </w:r>
         <w:r>
           <w:rPr>
@@ -320,7 +320,7 @@
           <w:sz w:val="22"/>
         </w:rPr>
       </w:pPr>
-      <w:hyperlink w:anchor="_Toc182927000" w:history="1">
+      <w:hyperlink w:anchor="_Toc182999599" w:history="1">
         <w:r>
           <w:rPr>
             <w:rStyle w:val="aa"/>
@@ -347,7 +347,7 @@
             <w:noProof/>
             <w:webHidden/>
           </w:rPr>
-          <w:instrText xml:space="preserve"> PAGEREF _Toc182927000 \h </w:instrText>
+          <w:instrText xml:space="preserve"> PAGEREF _Toc182999599 \h </w:instrText>
         </w:r>
         <w:r>
           <w:rPr>
@@ -367,7 +367,7 @@
             <w:noProof/>
             <w:webHidden/>
           </w:rPr>
-          <w:t>2</w:t>
+          <w:t>4</w:t>
         </w:r>
         <w:r>
           <w:rPr>
@@ -392,7 +392,7 @@
           <w:szCs w:val="24"/>
         </w:rPr>
       </w:pPr>
-      <w:hyperlink w:anchor="_Toc182927001" w:history="1">
+      <w:hyperlink w:anchor="_Toc182999600" w:history="1">
         <w:r>
           <w:rPr>
             <w:rStyle w:val="aa"/>
@@ -419,7 +419,7 @@
             <w:noProof/>
             <w:webHidden/>
           </w:rPr>
-          <w:instrText xml:space="preserve"> PAGEREF _Toc182927001 \h </w:instrText>
+          <w:instrText xml:space="preserve"> PAGEREF _Toc182999600 \h </w:instrText>
         </w:r>
         <w:r>
           <w:rPr>
@@ -439,7 +439,7 @@
             <w:noProof/>
             <w:webHidden/>
           </w:rPr>
-          <w:t>2</w:t>
+          <w:t>4</w:t>
         </w:r>
         <w:r>
           <w:rPr>
@@ -464,7 +464,7 @@
           <w:szCs w:val="24"/>
         </w:rPr>
       </w:pPr>
-      <w:hyperlink w:anchor="_Toc182927002" w:history="1">
+      <w:hyperlink w:anchor="_Toc182999601" w:history="1">
         <w:r>
           <w:rPr>
             <w:rStyle w:val="aa"/>
@@ -491,7 +491,7 @@
             <w:noProof/>
             <w:webHidden/>
           </w:rPr>
-          <w:instrText xml:space="preserve"> PAGEREF _Toc182927002 \h </w:instrText>
+          <w:instrText xml:space="preserve"> PAGEREF _Toc182999601 \h </w:instrText>
         </w:r>
         <w:r>
           <w:rPr>
@@ -511,7 +511,7 @@
             <w:noProof/>
             <w:webHidden/>
           </w:rPr>
-          <w:t>2</w:t>
+          <w:t>4</w:t>
         </w:r>
         <w:r>
           <w:rPr>
@@ -535,13 +535,13 @@
           <w:szCs w:val="24"/>
         </w:rPr>
       </w:pPr>
-      <w:hyperlink w:anchor="_Toc182927003" w:history="1">
+      <w:hyperlink w:anchor="_Toc182999602" w:history="1">
         <w:r>
           <w:rPr>
             <w:rStyle w:val="aa"/>
             <w:noProof/>
           </w:rPr>
-          <w:t>경제상황 예측 모델:</w:t>
+          <w:t>2.3.1. 경제상황 예측 모델:</w:t>
         </w:r>
         <w:r>
           <w:rPr>
@@ -562,7 +562,7 @@
             <w:noProof/>
             <w:webHidden/>
           </w:rPr>
-          <w:instrText xml:space="preserve"> PAGEREF _Toc182927003 \h </w:instrText>
+          <w:instrText xml:space="preserve"> PAGEREF _Toc182999602 \h </w:instrText>
         </w:r>
         <w:r>
           <w:rPr>
@@ -582,7 +582,7 @@
             <w:noProof/>
             <w:webHidden/>
           </w:rPr>
-          <w:t>2</w:t>
+          <w:t>4</w:t>
         </w:r>
         <w:r>
           <w:rPr>
@@ -606,13 +606,13 @@
           <w:szCs w:val="24"/>
         </w:rPr>
       </w:pPr>
-      <w:hyperlink w:anchor="_Toc182927004" w:history="1">
+      <w:hyperlink w:anchor="_Toc182999603" w:history="1">
         <w:r>
           <w:rPr>
             <w:rStyle w:val="aa"/>
             <w:noProof/>
           </w:rPr>
-          <w:t>CAPM 모델을 활용한 주식 가격 평가:</w:t>
+          <w:t>2.3.2. CAPM 모델을 활용한 주식 가격 평가:</w:t>
         </w:r>
         <w:r>
           <w:rPr>
@@ -633,7 +633,7 @@
             <w:noProof/>
             <w:webHidden/>
           </w:rPr>
-          <w:instrText xml:space="preserve"> PAGEREF _Toc182927004 \h </w:instrText>
+          <w:instrText xml:space="preserve"> PAGEREF _Toc182999603 \h </w:instrText>
         </w:r>
         <w:r>
           <w:rPr>
@@ -653,7 +653,7 @@
             <w:noProof/>
             <w:webHidden/>
           </w:rPr>
-          <w:t>2</w:t>
+          <w:t>4</w:t>
         </w:r>
         <w:r>
           <w:rPr>
@@ -677,13 +677,13 @@
           <w:szCs w:val="24"/>
         </w:rPr>
       </w:pPr>
-      <w:hyperlink w:anchor="_Toc182927005" w:history="1">
+      <w:hyperlink w:anchor="_Toc182999604" w:history="1">
         <w:r>
           <w:rPr>
             <w:rStyle w:val="aa"/>
             <w:noProof/>
           </w:rPr>
-          <w:t>기술적 분석 기반 평가:</w:t>
+          <w:t>2.3.3. 산업군 분석 및 개별 기업 분석.</w:t>
         </w:r>
         <w:r>
           <w:rPr>
@@ -704,7 +704,7 @@
             <w:noProof/>
             <w:webHidden/>
           </w:rPr>
-          <w:instrText xml:space="preserve"> PAGEREF _Toc182927005 \h </w:instrText>
+          <w:instrText xml:space="preserve"> PAGEREF _Toc182999604 \h </w:instrText>
         </w:r>
         <w:r>
           <w:rPr>
@@ -724,7 +724,78 @@
             <w:noProof/>
             <w:webHidden/>
           </w:rPr>
-          <w:t>2</w:t>
+          <w:t>4</w:t>
+        </w:r>
+        <w:r>
+          <w:rPr>
+            <w:noProof/>
+            <w:webHidden/>
+          </w:rPr>
+          <w:fldChar w:fldCharType="end"/>
+        </w:r>
+      </w:hyperlink>
+    </w:p>
+    <w:p>
+      <w:pPr>
+        <w:pStyle w:val="30"/>
+        <w:tabs>
+          <w:tab w:val="right" w:leader="underscore" w:pos="9016"/>
+        </w:tabs>
+        <w:rPr>
+          <w:rFonts w:eastAsiaTheme="minorEastAsia"/>
+          <w:noProof/>
+          <w:sz w:val="22"/>
+          <w:szCs w:val="24"/>
+        </w:rPr>
+      </w:pPr>
+      <w:hyperlink w:anchor="_Toc182999605" w:history="1">
+        <w:r>
+          <w:rPr>
+            <w:rStyle w:val="aa"/>
+            <w:noProof/>
+          </w:rPr>
+          <w:t>2.3.4. 기술적 분석 기반 평가:</w:t>
+        </w:r>
+        <w:r>
+          <w:rPr>
+            <w:noProof/>
+            <w:webHidden/>
+          </w:rPr>
+          <w:tab/>
+        </w:r>
+        <w:r>
+          <w:rPr>
+            <w:noProof/>
+            <w:webHidden/>
+          </w:rPr>
+          <w:fldChar w:fldCharType="begin"/>
+        </w:r>
+        <w:r>
+          <w:rPr>
+            <w:noProof/>
+            <w:webHidden/>
+          </w:rPr>
+          <w:instrText xml:space="preserve"> PAGEREF _Toc182999605 \h </w:instrText>
+        </w:r>
+        <w:r>
+          <w:rPr>
+            <w:noProof/>
+            <w:webHidden/>
+          </w:rPr>
+        </w:r>
+        <w:r>
+          <w:rPr>
+            <w:noProof/>
+            <w:webHidden/>
+          </w:rPr>
+          <w:fldChar w:fldCharType="separate"/>
+        </w:r>
+        <w:r>
+          <w:rPr>
+            <w:noProof/>
+            <w:webHidden/>
+          </w:rPr>
+          <w:t>5</w:t>
         </w:r>
         <w:r>
           <w:rPr>
@@ -751,7 +822,7 @@
           <w:sz w:val="22"/>
         </w:rPr>
       </w:pPr>
-      <w:hyperlink w:anchor="_Toc182927006" w:history="1">
+      <w:hyperlink w:anchor="_Toc182999606" w:history="1">
         <w:r>
           <w:rPr>
             <w:rStyle w:val="aa"/>
@@ -778,7 +849,7 @@
             <w:noProof/>
             <w:webHidden/>
           </w:rPr>
-          <w:instrText xml:space="preserve"> PAGEREF _Toc182927006 \h </w:instrText>
+          <w:instrText xml:space="preserve"> PAGEREF _Toc182999606 \h </w:instrText>
         </w:r>
         <w:r>
           <w:rPr>
@@ -798,7 +869,7 @@
             <w:noProof/>
             <w:webHidden/>
           </w:rPr>
-          <w:t>3</w:t>
+          <w:t>5</w:t>
         </w:r>
         <w:r>
           <w:rPr>
@@ -823,7 +894,7 @@
           <w:szCs w:val="24"/>
         </w:rPr>
       </w:pPr>
-      <w:hyperlink w:anchor="_Toc182927007" w:history="1">
+      <w:hyperlink w:anchor="_Toc182999607" w:history="1">
         <w:r>
           <w:rPr>
             <w:rStyle w:val="aa"/>
@@ -850,7 +921,7 @@
             <w:noProof/>
             <w:webHidden/>
           </w:rPr>
-          <w:instrText xml:space="preserve"> PAGEREF _Toc182927007 \h </w:instrText>
+          <w:instrText xml:space="preserve"> PAGEREF _Toc182999607 \h </w:instrText>
         </w:r>
         <w:r>
           <w:rPr>
@@ -870,7 +941,7 @@
             <w:noProof/>
             <w:webHidden/>
           </w:rPr>
-          <w:t>3</w:t>
+          <w:t>5</w:t>
         </w:r>
         <w:r>
           <w:rPr>
@@ -895,13 +966,13 @@
           <w:szCs w:val="24"/>
         </w:rPr>
       </w:pPr>
-      <w:hyperlink w:anchor="_Toc182927008" w:history="1">
+      <w:hyperlink w:anchor="_Toc182999608" w:history="1">
         <w:r>
           <w:rPr>
             <w:rStyle w:val="aa"/>
             <w:noProof/>
           </w:rPr>
-          <w:t>3.2. 개별 주식 분석</w:t>
+          <w:t>3.2. 산업군 분석</w:t>
         </w:r>
         <w:r>
           <w:rPr>
@@ -922,7 +993,7 @@
             <w:noProof/>
             <w:webHidden/>
           </w:rPr>
-          <w:instrText xml:space="preserve"> PAGEREF _Toc182927008 \h </w:instrText>
+          <w:instrText xml:space="preserve"> PAGEREF _Toc182999608 \h </w:instrText>
         </w:r>
         <w:r>
           <w:rPr>
@@ -942,7 +1013,7 @@
             <w:noProof/>
             <w:webHidden/>
           </w:rPr>
-          <w:t>3</w:t>
+          <w:t>5</w:t>
         </w:r>
         <w:r>
           <w:rPr>
@@ -967,13 +1038,13 @@
           <w:szCs w:val="24"/>
         </w:rPr>
       </w:pPr>
-      <w:hyperlink w:anchor="_Toc182927009" w:history="1">
+      <w:hyperlink w:anchor="_Toc182999609" w:history="1">
         <w:r>
           <w:rPr>
             <w:rStyle w:val="aa"/>
             <w:noProof/>
           </w:rPr>
-          <w:t>3.3. 기술적 분석</w:t>
+          <w:t>3.3. 개별 주식 분석</w:t>
         </w:r>
         <w:r>
           <w:rPr>
@@ -994,7 +1065,7 @@
             <w:noProof/>
             <w:webHidden/>
           </w:rPr>
-          <w:instrText xml:space="preserve"> PAGEREF _Toc182927009 \h </w:instrText>
+          <w:instrText xml:space="preserve"> PAGEREF _Toc182999609 \h </w:instrText>
         </w:r>
         <w:r>
           <w:rPr>
@@ -1014,7 +1085,79 @@
             <w:noProof/>
             <w:webHidden/>
           </w:rPr>
-          <w:t>3</w:t>
+          <w:t>5</w:t>
+        </w:r>
+        <w:r>
+          <w:rPr>
+            <w:noProof/>
+            <w:webHidden/>
+          </w:rPr>
+          <w:fldChar w:fldCharType="end"/>
+        </w:r>
+      </w:hyperlink>
+    </w:p>
+    <w:p>
+      <w:pPr>
+        <w:pStyle w:val="20"/>
+        <w:tabs>
+          <w:tab w:val="right" w:leader="underscore" w:pos="9016"/>
+        </w:tabs>
+        <w:rPr>
+          <w:rFonts w:eastAsiaTheme="minorEastAsia"/>
+          <w:b w:val="0"/>
+          <w:bCs w:val="0"/>
+          <w:noProof/>
+          <w:szCs w:val="24"/>
+        </w:rPr>
+      </w:pPr>
+      <w:hyperlink w:anchor="_Toc182999610" w:history="1">
+        <w:r>
+          <w:rPr>
+            <w:rStyle w:val="aa"/>
+            <w:noProof/>
+          </w:rPr>
+          <w:t>3.4. 기술적 분석</w:t>
+        </w:r>
+        <w:r>
+          <w:rPr>
+            <w:noProof/>
+            <w:webHidden/>
+          </w:rPr>
+          <w:tab/>
+        </w:r>
+        <w:r>
+          <w:rPr>
+            <w:noProof/>
+            <w:webHidden/>
+          </w:rPr>
+          <w:fldChar w:fldCharType="begin"/>
+        </w:r>
+        <w:r>
+          <w:rPr>
+            <w:noProof/>
+            <w:webHidden/>
+          </w:rPr>
+          <w:instrText xml:space="preserve"> PAGEREF _Toc182999610 \h </w:instrText>
+        </w:r>
+        <w:r>
+          <w:rPr>
+            <w:noProof/>
+            <w:webHidden/>
+          </w:rPr>
+        </w:r>
+        <w:r>
+          <w:rPr>
+            <w:noProof/>
+            <w:webHidden/>
+          </w:rPr>
+          <w:fldChar w:fldCharType="separate"/>
+        </w:r>
+        <w:r>
+          <w:rPr>
+            <w:noProof/>
+            <w:webHidden/>
+          </w:rPr>
+          <w:t>5</w:t>
         </w:r>
         <w:r>
           <w:rPr>
@@ -1041,7 +1184,7 @@
           <w:sz w:val="22"/>
         </w:rPr>
       </w:pPr>
-      <w:hyperlink w:anchor="_Toc182927010" w:history="1">
+      <w:hyperlink w:anchor="_Toc182999611" w:history="1">
         <w:r>
           <w:rPr>
             <w:rStyle w:val="aa"/>
@@ -1068,7 +1211,7 @@
             <w:noProof/>
             <w:webHidden/>
           </w:rPr>
-          <w:instrText xml:space="preserve"> PAGEREF _Toc182927010 \h </w:instrText>
+          <w:instrText xml:space="preserve"> PAGEREF _Toc182999611 \h </w:instrText>
         </w:r>
         <w:r>
           <w:rPr>
@@ -1088,7 +1231,7 @@
             <w:noProof/>
             <w:webHidden/>
           </w:rPr>
-          <w:t>3</w:t>
+          <w:t>5</w:t>
         </w:r>
         <w:r>
           <w:rPr>
@@ -1113,7 +1256,7 @@
           <w:szCs w:val="24"/>
         </w:rPr>
       </w:pPr>
-      <w:hyperlink w:anchor="_Toc182927011" w:history="1">
+      <w:hyperlink w:anchor="_Toc182999612" w:history="1">
         <w:r>
           <w:rPr>
             <w:rStyle w:val="aa"/>
@@ -1140,7 +1283,7 @@
             <w:noProof/>
             <w:webHidden/>
           </w:rPr>
-          <w:instrText xml:space="preserve"> PAGEREF _Toc182927011 \h </w:instrText>
+          <w:instrText xml:space="preserve"> PAGEREF _Toc182999612 \h </w:instrText>
         </w:r>
         <w:r>
           <w:rPr>
@@ -1160,7 +1303,7 @@
             <w:noProof/>
             <w:webHidden/>
           </w:rPr>
-          <w:t>3</w:t>
+          <w:t>5</w:t>
         </w:r>
         <w:r>
           <w:rPr>
@@ -1185,13 +1328,13 @@
           <w:szCs w:val="24"/>
         </w:rPr>
       </w:pPr>
-      <w:hyperlink w:anchor="_Toc182927012" w:history="1">
+      <w:hyperlink w:anchor="_Toc182999613" w:history="1">
         <w:r>
           <w:rPr>
             <w:rStyle w:val="aa"/>
             <w:noProof/>
           </w:rPr>
-          <w:t>4.2. 주식 가격 평가 모델링</w:t>
+          <w:t>4.2. 산업별 모델링</w:t>
         </w:r>
         <w:r>
           <w:rPr>
@@ -1212,7 +1355,7 @@
             <w:noProof/>
             <w:webHidden/>
           </w:rPr>
-          <w:instrText xml:space="preserve"> PAGEREF _Toc182927012 \h </w:instrText>
+          <w:instrText xml:space="preserve"> PAGEREF _Toc182999613 \h </w:instrText>
         </w:r>
         <w:r>
           <w:rPr>
@@ -1232,7 +1375,7 @@
             <w:noProof/>
             <w:webHidden/>
           </w:rPr>
-          <w:t>3</w:t>
+          <w:t>6</w:t>
         </w:r>
         <w:r>
           <w:rPr>
@@ -1257,13 +1400,13 @@
           <w:szCs w:val="24"/>
         </w:rPr>
       </w:pPr>
-      <w:hyperlink w:anchor="_Toc182927013" w:history="1">
+      <w:hyperlink w:anchor="_Toc182999614" w:history="1">
         <w:r>
           <w:rPr>
             <w:rStyle w:val="aa"/>
             <w:noProof/>
           </w:rPr>
-          <w:t>4.3. 기술적 분석 모델링</w:t>
+          <w:t>4.3. 주식 가격 평가 모델링</w:t>
         </w:r>
         <w:r>
           <w:rPr>
@@ -1284,7 +1427,7 @@
             <w:noProof/>
             <w:webHidden/>
           </w:rPr>
-          <w:instrText xml:space="preserve"> PAGEREF _Toc182927013 \h </w:instrText>
+          <w:instrText xml:space="preserve"> PAGEREF _Toc182999614 \h </w:instrText>
         </w:r>
         <w:r>
           <w:rPr>
@@ -1304,7 +1447,79 @@
             <w:noProof/>
             <w:webHidden/>
           </w:rPr>
-          <w:t>3</w:t>
+          <w:t>6</w:t>
+        </w:r>
+        <w:r>
+          <w:rPr>
+            <w:noProof/>
+            <w:webHidden/>
+          </w:rPr>
+          <w:fldChar w:fldCharType="end"/>
+        </w:r>
+      </w:hyperlink>
+    </w:p>
+    <w:p>
+      <w:pPr>
+        <w:pStyle w:val="20"/>
+        <w:tabs>
+          <w:tab w:val="right" w:leader="underscore" w:pos="9016"/>
+        </w:tabs>
+        <w:rPr>
+          <w:rFonts w:eastAsiaTheme="minorEastAsia"/>
+          <w:b w:val="0"/>
+          <w:bCs w:val="0"/>
+          <w:noProof/>
+          <w:szCs w:val="24"/>
+        </w:rPr>
+      </w:pPr>
+      <w:hyperlink w:anchor="_Toc182999615" w:history="1">
+        <w:r>
+          <w:rPr>
+            <w:rStyle w:val="aa"/>
+            <w:noProof/>
+          </w:rPr>
+          <w:t>4.4. 기술적 분석 모델링</w:t>
+        </w:r>
+        <w:r>
+          <w:rPr>
+            <w:noProof/>
+            <w:webHidden/>
+          </w:rPr>
+          <w:tab/>
+        </w:r>
+        <w:r>
+          <w:rPr>
+            <w:noProof/>
+            <w:webHidden/>
+          </w:rPr>
+          <w:fldChar w:fldCharType="begin"/>
+        </w:r>
+        <w:r>
+          <w:rPr>
+            <w:noProof/>
+            <w:webHidden/>
+          </w:rPr>
+          <w:instrText xml:space="preserve"> PAGEREF _Toc182999615 \h </w:instrText>
+        </w:r>
+        <w:r>
+          <w:rPr>
+            <w:noProof/>
+            <w:webHidden/>
+          </w:rPr>
+        </w:r>
+        <w:r>
+          <w:rPr>
+            <w:noProof/>
+            <w:webHidden/>
+          </w:rPr>
+          <w:fldChar w:fldCharType="separate"/>
+        </w:r>
+        <w:r>
+          <w:rPr>
+            <w:noProof/>
+            <w:webHidden/>
+          </w:rPr>
+          <w:t>6</w:t>
         </w:r>
         <w:r>
           <w:rPr>
@@ -1331,7 +1546,7 @@
           <w:sz w:val="22"/>
         </w:rPr>
       </w:pPr>
-      <w:hyperlink w:anchor="_Toc182927014" w:history="1">
+      <w:hyperlink w:anchor="_Toc182999616" w:history="1">
         <w:r>
           <w:rPr>
             <w:rStyle w:val="aa"/>
@@ -1358,7 +1573,7 @@
             <w:noProof/>
             <w:webHidden/>
           </w:rPr>
-          <w:instrText xml:space="preserve"> PAGEREF _Toc182927014 \h </w:instrText>
+          <w:instrText xml:space="preserve"> PAGEREF _Toc182999616 \h </w:instrText>
         </w:r>
         <w:r>
           <w:rPr>
@@ -1378,7 +1593,7 @@
             <w:noProof/>
             <w:webHidden/>
           </w:rPr>
-          <w:t>4</w:t>
+          <w:t>6</w:t>
         </w:r>
         <w:r>
           <w:rPr>
@@ -1403,7 +1618,7 @@
           <w:szCs w:val="24"/>
         </w:rPr>
       </w:pPr>
-      <w:hyperlink w:anchor="_Toc182927015" w:history="1">
+      <w:hyperlink w:anchor="_Toc182999617" w:history="1">
         <w:r>
           <w:rPr>
             <w:rStyle w:val="aa"/>
@@ -1430,7 +1645,7 @@
             <w:noProof/>
             <w:webHidden/>
           </w:rPr>
-          <w:instrText xml:space="preserve"> PAGEREF _Toc182927015 \h </w:instrText>
+          <w:instrText xml:space="preserve"> PAGEREF _Toc182999617 \h </w:instrText>
         </w:r>
         <w:r>
           <w:rPr>
@@ -1450,7 +1665,7 @@
             <w:noProof/>
             <w:webHidden/>
           </w:rPr>
-          <w:t>4</w:t>
+          <w:t>6</w:t>
         </w:r>
         <w:r>
           <w:rPr>
@@ -1475,13 +1690,13 @@
           <w:szCs w:val="24"/>
         </w:rPr>
       </w:pPr>
-      <w:hyperlink w:anchor="_Toc182927016" w:history="1">
+      <w:hyperlink w:anchor="_Toc182999618" w:history="1">
         <w:r>
           <w:rPr>
             <w:rStyle w:val="aa"/>
             <w:noProof/>
           </w:rPr>
-          <w:t>5.2. 개별 주식 가격 평가</w:t>
+          <w:t>5.2. 산업별 분류 결과</w:t>
         </w:r>
         <w:r>
           <w:rPr>
@@ -1502,7 +1717,7 @@
             <w:noProof/>
             <w:webHidden/>
           </w:rPr>
-          <w:instrText xml:space="preserve"> PAGEREF _Toc182927016 \h </w:instrText>
+          <w:instrText xml:space="preserve"> PAGEREF _Toc182999618 \h </w:instrText>
         </w:r>
         <w:r>
           <w:rPr>
@@ -1522,7 +1737,7 @@
             <w:noProof/>
             <w:webHidden/>
           </w:rPr>
-          <w:t>4</w:t>
+          <w:t>6</w:t>
         </w:r>
         <w:r>
           <w:rPr>
@@ -1547,13 +1762,13 @@
           <w:szCs w:val="24"/>
         </w:rPr>
       </w:pPr>
-      <w:hyperlink w:anchor="_Toc182927017" w:history="1">
+      <w:hyperlink w:anchor="_Toc182999619" w:history="1">
         <w:r>
           <w:rPr>
             <w:rStyle w:val="aa"/>
             <w:noProof/>
           </w:rPr>
-          <w:t>5.3. 기술적 분석 결과</w:t>
+          <w:t>5.3. 개별 주식 가격 평가</w:t>
         </w:r>
         <w:r>
           <w:rPr>
@@ -1574,7 +1789,7 @@
             <w:noProof/>
             <w:webHidden/>
           </w:rPr>
-          <w:instrText xml:space="preserve"> PAGEREF _Toc182927017 \h </w:instrText>
+          <w:instrText xml:space="preserve"> PAGEREF _Toc182999619 \h </w:instrText>
         </w:r>
         <w:r>
           <w:rPr>
@@ -1594,7 +1809,79 @@
             <w:noProof/>
             <w:webHidden/>
           </w:rPr>
-          <w:t>4</w:t>
+          <w:t>6</w:t>
+        </w:r>
+        <w:r>
+          <w:rPr>
+            <w:noProof/>
+            <w:webHidden/>
+          </w:rPr>
+          <w:fldChar w:fldCharType="end"/>
+        </w:r>
+      </w:hyperlink>
+    </w:p>
+    <w:p>
+      <w:pPr>
+        <w:pStyle w:val="20"/>
+        <w:tabs>
+          <w:tab w:val="right" w:leader="underscore" w:pos="9016"/>
+        </w:tabs>
+        <w:rPr>
+          <w:rFonts w:eastAsiaTheme="minorEastAsia"/>
+          <w:b w:val="0"/>
+          <w:bCs w:val="0"/>
+          <w:noProof/>
+          <w:szCs w:val="24"/>
+        </w:rPr>
+      </w:pPr>
+      <w:hyperlink w:anchor="_Toc182999620" w:history="1">
+        <w:r>
+          <w:rPr>
+            <w:rStyle w:val="aa"/>
+            <w:noProof/>
+          </w:rPr>
+          <w:t>5.4. 기술적 분석 결과</w:t>
+        </w:r>
+        <w:r>
+          <w:rPr>
+            <w:noProof/>
+            <w:webHidden/>
+          </w:rPr>
+          <w:tab/>
+        </w:r>
+        <w:r>
+          <w:rPr>
+            <w:noProof/>
+            <w:webHidden/>
+          </w:rPr>
+          <w:fldChar w:fldCharType="begin"/>
+        </w:r>
+        <w:r>
+          <w:rPr>
+            <w:noProof/>
+            <w:webHidden/>
+          </w:rPr>
+          <w:instrText xml:space="preserve"> PAGEREF _Toc182999620 \h </w:instrText>
+        </w:r>
+        <w:r>
+          <w:rPr>
+            <w:noProof/>
+            <w:webHidden/>
+          </w:rPr>
+        </w:r>
+        <w:r>
+          <w:rPr>
+            <w:noProof/>
+            <w:webHidden/>
+          </w:rPr>
+          <w:fldChar w:fldCharType="separate"/>
+        </w:r>
+        <w:r>
+          <w:rPr>
+            <w:noProof/>
+            <w:webHidden/>
+          </w:rPr>
+          <w:t>7</w:t>
         </w:r>
         <w:r>
           <w:rPr>
@@ -1621,7 +1908,7 @@
           <w:sz w:val="22"/>
         </w:rPr>
       </w:pPr>
-      <w:hyperlink w:anchor="_Toc182927018" w:history="1">
+      <w:hyperlink w:anchor="_Toc182999621" w:history="1">
         <w:r>
           <w:rPr>
             <w:rStyle w:val="aa"/>
@@ -1648,7 +1935,7 @@
             <w:noProof/>
             <w:webHidden/>
           </w:rPr>
-          <w:instrText xml:space="preserve"> PAGEREF _Toc182927018 \h </w:instrText>
+          <w:instrText xml:space="preserve"> PAGEREF _Toc182999621 \h </w:instrText>
         </w:r>
         <w:r>
           <w:rPr>
@@ -1668,7 +1955,7 @@
             <w:noProof/>
             <w:webHidden/>
           </w:rPr>
-          <w:t>4</w:t>
+          <w:t>7</w:t>
         </w:r>
         <w:r>
           <w:rPr>
@@ -1682,6 +1969,7 @@
     <w:p>
       <w:pPr>
         <w:rPr>
+          <w:rFonts w:hint="eastAsia"/>
           <w:b/>
           <w:bCs/>
         </w:rPr>
@@ -1693,38 +1981,12 @@
         </w:rPr>
         <w:fldChar w:fldCharType="end"/>
       </w:r>
-      <w:r>
-        <w:rPr>
-          <w:b/>
-          <w:bCs/>
-        </w:rPr>
-        <w:br/>
-      </w:r>
-    </w:p>
-    <w:p>
-      <w:pPr>
-        <w:widowControl/>
-        <w:wordWrap/>
-        <w:autoSpaceDE/>
-        <w:autoSpaceDN/>
-        <w:rPr>
-          <w:b/>
-          <w:bCs/>
-        </w:rPr>
-      </w:pPr>
-      <w:r>
-        <w:rPr>
-          <w:b/>
-          <w:bCs/>
-        </w:rPr>
-        <w:br w:type="page"/>
-      </w:r>
     </w:p>
     <w:p>
       <w:pPr>
         <w:pStyle w:val="1"/>
       </w:pPr>
-      <w:bookmarkStart w:id="0" w:name="_Toc182926998"/>
+      <w:bookmarkStart w:id="0" w:name="_Toc182999597"/>
       <w:r>
         <w:lastRenderedPageBreak/>
         <w:t>1. 프로젝트 개요</w:t>
@@ -1735,7 +1997,7 @@
       <w:pPr>
         <w:pStyle w:val="2"/>
       </w:pPr>
-      <w:bookmarkStart w:id="1" w:name="_Toc182926999"/>
+      <w:bookmarkStart w:id="1" w:name="_Toc182999598"/>
       <w:r>
         <w:t>1.1. 프로젝트 목적</w:t>
       </w:r>
@@ -1743,7 +2005,221 @@
     </w:p>
     <w:p>
       <w:r>
-        <w:t>본 프로젝트는 기술적 분석 및 경기선행지수를 활용하여 경제상황을 예측하고, 이를 바탕으로 통합적인 주가 예측 모델을 개발하는 것을 목표로 합니다. 주요 내용은 다음과 같습니다:</w:t>
+        <w:t xml:space="preserve">본 프로젝트는 </w:t>
+      </w:r>
+      <w:r>
+        <w:rPr>
+          <w:rFonts w:hint="eastAsia"/>
+        </w:rPr>
+        <w:t>다양한 기법을</w:t>
+      </w:r>
+      <w:r>
+        <w:t xml:space="preserve"> 활용하여 경제상황을 예측하고, 이를 바탕으로 통합적인 주가 예측 모델을 개발하는 것을 목표로 합니다.</w:t>
+      </w:r>
+      <w:r>
+        <w:rPr>
+          <w:rFonts w:hint="eastAsia"/>
+        </w:rPr>
+        <w:t xml:space="preserve"> 구체적으로 주식 자체의 자료만을 사용하여 분석하는 기술적 분석과 개별 기업의 재무제표를 분석하는 기본적 분석, 개별 주식의 수익률과 위험에 기반한 자산가격결정모형(</w:t>
+      </w:r>
+      <w:r>
+        <w:t>CAPM)</w:t>
+      </w:r>
+      <w:r>
+        <w:rPr>
+          <w:rFonts w:hint="eastAsia"/>
+        </w:rPr>
+        <w:t xml:space="preserve"> 및 기타 거시경제 지표를 활용한 주식 가격 예측 모델을 만들 예정입니다.</w:t>
+      </w:r>
+    </w:p>
+    <w:p>
+      <w:r>
+        <w:rPr>
+          <w:rFonts w:hint="eastAsia"/>
+        </w:rPr>
+        <w:t xml:space="preserve">본 프로젝트에 앞서 기존에 진행된 다양한 주가 예측 모델에 대해 소개하고 그 한계를 확인하였습니다. 먼저 </w:t>
+      </w:r>
+      <w:r>
+        <w:t>ARIMA</w:t>
+      </w:r>
+      <w:r>
+        <w:rPr>
+          <w:rFonts w:hint="eastAsia"/>
+        </w:rPr>
+        <w:t xml:space="preserve">모델을 활용한 주가 예측 방법론이 있습니다. </w:t>
+      </w:r>
+      <w:r>
+        <w:rPr>
+          <w:rFonts w:hint="eastAsia"/>
+        </w:rPr>
+        <w:t xml:space="preserve">시계열 데이터를 분석하고 미래를 예측하는데 사용되는 통계적 기법으로서, 자기회귀, 차분, 이동평균을 결합한 모델입니다. 해당 모델을 활용하여 주가의 등락을 예측한 결과 가장 높은 값으로 60%를 보고하는 논문이 있었습니다. 하지만 </w:t>
+      </w:r>
+      <w:r>
+        <w:rPr>
+          <w:rFonts w:hint="eastAsia"/>
+        </w:rPr>
+        <w:t xml:space="preserve">선형적인 결과값을 보여주기 때문에 정확한 가격을 제시하기 어렵고, 일반적으로 상승장이 오래 지속되었던 과거 데이터를 감안하면 </w:t>
+      </w:r>
+      <w:r>
+        <w:rPr>
+          <w:rFonts w:hint="eastAsia"/>
+        </w:rPr>
+        <w:t>지금과 같은 하락 추세를 예측하기 어렵다는 단점이 있습니다.</w:t>
+      </w:r>
+    </w:p>
+    <w:p>
+      <w:r>
+        <w:rPr>
+          <w:rFonts w:hint="eastAsia"/>
+        </w:rPr>
+        <w:t xml:space="preserve">다음으로 </w:t>
+      </w:r>
+      <w:r>
+        <w:t>LSTM</w:t>
+      </w:r>
+      <w:r>
+        <w:rPr>
+          <w:rFonts w:hint="eastAsia"/>
+        </w:rPr>
+        <w:t xml:space="preserve"> 및 </w:t>
+      </w:r>
+      <w:r>
+        <w:t>GRU</w:t>
+      </w:r>
+      <w:proofErr w:type="spellStart"/>
+      <w:r>
+        <w:rPr>
+          <w:rFonts w:hint="eastAsia"/>
+        </w:rPr>
+        <w:t>를</w:t>
+      </w:r>
+      <w:proofErr w:type="spellEnd"/>
+      <w:r>
+        <w:rPr>
+          <w:rFonts w:hint="eastAsia"/>
+        </w:rPr>
+        <w:t xml:space="preserve"> 활용한 주가 예측 방법론이 있습니다. </w:t>
+      </w:r>
+      <w:r>
+        <w:rPr>
+          <w:rFonts w:hint="eastAsia"/>
+        </w:rPr>
+        <w:t xml:space="preserve">이러한 </w:t>
+      </w:r>
+      <w:r>
+        <w:t xml:space="preserve">딥러닝 모델은 입력 데이터의 특징 패턴을 학습하여 기존 통계 및 </w:t>
+      </w:r>
+      <w:proofErr w:type="spellStart"/>
+      <w:r>
+        <w:t>머신러닝</w:t>
+      </w:r>
+      <w:proofErr w:type="spellEnd"/>
+      <w:r>
+        <w:t xml:space="preserve"> 기법보다 주가 예측 성능이 우수하다고 평가</w:t>
+      </w:r>
+      <w:r>
+        <w:rPr>
+          <w:rFonts w:hint="eastAsia"/>
+        </w:rPr>
+        <w:t xml:space="preserve">됩니다. 이에 따라 주가 예측 모델이 수익이 나게끔 동작했으나 동 기간 전체 시장의 수익대비 미미 하였습니다. 또한 동 모델을 활용하였을 때 </w:t>
+      </w:r>
+      <w:r>
+        <w:rPr>
+          <w:rFonts w:hint="eastAsia"/>
+        </w:rPr>
+        <w:t xml:space="preserve">데이터 수의 제한으로 모델의 복잡성으로 인한 </w:t>
+      </w:r>
+      <w:proofErr w:type="spellStart"/>
+      <w:r>
+        <w:rPr>
+          <w:rFonts w:hint="eastAsia"/>
+        </w:rPr>
+        <w:t>과적합</w:t>
+      </w:r>
+      <w:proofErr w:type="spellEnd"/>
+      <w:r>
+        <w:rPr>
+          <w:rFonts w:hint="eastAsia"/>
+        </w:rPr>
+        <w:t xml:space="preserve"> 문제가 발생하고 </w:t>
+      </w:r>
+      <w:r>
+        <w:t>ARIMA</w:t>
+      </w:r>
+      <w:r>
+        <w:rPr>
+          <w:rFonts w:hint="eastAsia"/>
+        </w:rPr>
+        <w:t>와 마찬가지고 상승장의 데이터를 학습하였을 때 지금과 같은 하락 추세 예측이 어렵다는 단점이 있습니다.</w:t>
+      </w:r>
+    </w:p>
+    <w:p>
+      <w:pPr>
+        <w:rPr>
+          <w:rFonts w:hint="eastAsia"/>
+        </w:rPr>
+      </w:pPr>
+      <w:r>
+        <w:rPr>
+          <w:rFonts w:hint="eastAsia"/>
+        </w:rPr>
+        <w:t xml:space="preserve">이 외에도 </w:t>
+      </w:r>
+      <w:r>
+        <w:t>SVM, HMM</w:t>
+      </w:r>
+      <w:r>
+        <w:rPr>
+          <w:rFonts w:hint="eastAsia"/>
+        </w:rPr>
+        <w:t xml:space="preserve"> 등의 모델을 활용한 주가예측 기법이 있었습니다. 위의 모델을 활용한 논문 및 프로젝트에서는 모델이 어떤 데이터를 </w:t>
+      </w:r>
+      <w:proofErr w:type="spellStart"/>
+      <w:r>
+        <w:rPr>
+          <w:rFonts w:hint="eastAsia"/>
+        </w:rPr>
+        <w:t>학습하는지와</w:t>
+      </w:r>
+      <w:proofErr w:type="spellEnd"/>
+      <w:r>
+        <w:rPr>
+          <w:rFonts w:hint="eastAsia"/>
+        </w:rPr>
+        <w:t xml:space="preserve"> 외부의 경제 충격을 어떤 방식으로 모델에 적용했는지에 따라 예측 정확도가 달라졌지만, 대부분의 프로젝트에서 한 개 내지 다섯 개의 종목 주가 예측을 하여 일반화 시키기 어렵다는 한계점이 존재하였습니다. 이에 본 프로젝트에서는 </w:t>
+      </w:r>
+      <w:r>
+        <w:t>KOSPI 200</w:t>
+      </w:r>
+      <w:r>
+        <w:rPr>
+          <w:rFonts w:hint="eastAsia"/>
+        </w:rPr>
+        <w:t xml:space="preserve"> (시가총액 기준 상위 200개 기업)의 기업을 선정하여 </w:t>
+      </w:r>
+      <w:r>
+        <w:t xml:space="preserve">INPUT </w:t>
+      </w:r>
+      <w:r>
+        <w:rPr>
+          <w:rFonts w:hint="eastAsia"/>
+        </w:rPr>
+        <w:t xml:space="preserve">값으로 </w:t>
+      </w:r>
+      <w:r>
+        <w:t>KOSPI</w:t>
+      </w:r>
+      <w:r>
+        <w:rPr>
+          <w:rFonts w:hint="eastAsia"/>
+        </w:rPr>
+        <w:t xml:space="preserve">200에 해당하는 종목명을 넣으면 한 달 후의 주가를 예측하는 조금 더 일반화 된 모델을 더 높은 확률로 예측하고자 합니다. 이에 아래의 다섯가지 기준을 </w:t>
+      </w:r>
+      <w:r>
+        <w:rPr>
+          <w:rFonts w:hint="eastAsia"/>
+        </w:rPr>
+        <w:t>본 모델에 적용하여 예측 모델을 구현하고자 합니다.</w:t>
       </w:r>
     </w:p>
     <w:p>
@@ -1754,7 +2230,7 @@
         </w:numPr>
       </w:pPr>
       <w:r>
-        <w:t>경기선행지수를 사용한 경기 흐름 예측.</w:t>
+        <w:t>경기선행지수</w:t>
       </w:r>
     </w:p>
     <w:p>
@@ -1765,7 +2241,13 @@
         </w:numPr>
       </w:pPr>
       <w:r>
-        <w:t>개별 주식의 위험성과 민감도를 분석하여 CAPM 기반 가격 평가.</w:t>
+        <w:t xml:space="preserve">CAPM 기반 </w:t>
+      </w:r>
+      <w:r>
+        <w:rPr>
+          <w:rFonts w:hint="eastAsia"/>
+        </w:rPr>
+        <w:t>개별 종목의 민감도</w:t>
       </w:r>
     </w:p>
     <w:p>
@@ -1779,7 +2261,25 @@
         <w:rPr>
           <w:rFonts w:hint="eastAsia"/>
         </w:rPr>
-        <w:t>산업군을 분류하여 전체 산업 대비 민감도를 측정</w:t>
+        <w:t xml:space="preserve">특정 </w:t>
+      </w:r>
+      <w:r>
+        <w:rPr>
+          <w:rFonts w:hint="eastAsia"/>
+        </w:rPr>
+        <w:t>산업</w:t>
+      </w:r>
+      <w:r>
+        <w:rPr>
+          <w:rFonts w:hint="eastAsia"/>
+        </w:rPr>
+        <w:t>의</w:t>
+      </w:r>
+      <w:r>
+        <w:rPr>
+          <w:rFonts w:hint="eastAsia"/>
+        </w:rPr>
+        <w:t xml:space="preserve"> 민감도</w:t>
       </w:r>
     </w:p>
     <w:p>
@@ -1793,7 +2293,14 @@
         <w:rPr>
           <w:rFonts w:hint="eastAsia"/>
         </w:rPr>
-        <w:t>개별 기업의 재무제표 분석을 통한 주가 흐름 예측</w:t>
+        <w:lastRenderedPageBreak/>
+        <w:t>재무제표</w:t>
+      </w:r>
+      <w:r>
+        <w:rPr>
+          <w:rFonts w:hint="eastAsia"/>
+        </w:rPr>
+        <w:t xml:space="preserve"> 지표(수익성, 안정성, 성장성 등)</w:t>
       </w:r>
     </w:p>
     <w:p>
@@ -1804,15 +2311,7 @@
         </w:numPr>
       </w:pPr>
       <w:r>
-        <w:t xml:space="preserve">기술적 분석을 통한 저평가 및 </w:t>
-      </w:r>
-      <w:proofErr w:type="spellStart"/>
-      <w:r>
-        <w:t>고평가</w:t>
-      </w:r>
-      <w:proofErr w:type="spellEnd"/>
-      <w:r>
-        <w:t xml:space="preserve"> 판단.</w:t>
+        <w:t>기술적 분석</w:t>
       </w:r>
     </w:p>
     <w:p>
@@ -1820,7 +2319,7 @@
         <w:rPr>
           <w:noProof/>
         </w:rPr>
-        <w:pict w14:anchorId="5253A75C">
+        <w:pict w14:anchorId="0C74DA30">
           <v:rect id="_x0000_i1030" alt="" style="width:451.3pt;height:.05pt;mso-width-percent:0;mso-height-percent:0;mso-width-percent:0;mso-height-percent:0" o:hralign="center" o:hrstd="t" o:hr="t" fillcolor="#a0a0a0" stroked="f"/>
         </w:pict>
       </w:r>
@@ -1829,7 +2328,7 @@
       <w:pPr>
         <w:pStyle w:val="1"/>
       </w:pPr>
-      <w:bookmarkStart w:id="2" w:name="_Toc182927000"/>
+      <w:bookmarkStart w:id="2" w:name="_Toc182999599"/>
       <w:r>
         <w:t>2. 데이터 및 모델 구성</w:t>
       </w:r>
@@ -1839,7 +2338,7 @@
       <w:pPr>
         <w:pStyle w:val="2"/>
       </w:pPr>
-      <w:bookmarkStart w:id="3" w:name="_Toc182927001"/>
+      <w:bookmarkStart w:id="3" w:name="_Toc182999600"/>
       <w:r>
         <w:t>2.1. 데이터 소스</w:t>
       </w:r>
@@ -1860,7 +2359,13 @@
         <w:t>경기선행지수</w:t>
       </w:r>
       <w:r>
-        <w:t>: 통계청 제공 경기종합지수.</w:t>
+        <w:t>: 통계청</w:t>
+      </w:r>
+      <w:r>
+        <w:rPr>
+          <w:rFonts w:hint="eastAsia"/>
+        </w:rPr>
+        <w:t>에서 제공되는 종합적인 거시경제 지표를 활용하였습니다.</w:t>
       </w:r>
     </w:p>
     <w:p>
@@ -1878,7 +2383,13 @@
         <w:t>개별 주식 데이터</w:t>
       </w:r>
       <w:r>
-        <w:t>: 한국거래소(KRX) 통계자료.</w:t>
+        <w:t>: 한국거래소(KRX) 통계자료</w:t>
+      </w:r>
+      <w:r>
+        <w:rPr>
+          <w:rFonts w:hint="eastAsia"/>
+        </w:rPr>
+        <w:t>로 개별 종목의 일일 시가, 종가, 저가, 고가, 거래량 등의 자료 및 기타 지수 정보, 국채 정보를 활용하였습니다.</w:t>
       </w:r>
     </w:p>
     <w:p>
@@ -1917,6 +2428,12 @@
         </w:rPr>
         <w:t>전자공시 통계자료</w:t>
       </w:r>
+      <w:r>
+        <w:rPr>
+          <w:rFonts w:hint="eastAsia"/>
+        </w:rPr>
+        <w:t>로 개별 기업의 분기, 반기, 사업 보고서를 활용하여 재무분석 자료를 활용하였습니다.</w:t>
+      </w:r>
     </w:p>
     <w:p>
       <w:pPr>
@@ -1933,14 +2450,29 @@
         <w:t>추가 지표</w:t>
       </w:r>
       <w:r>
-        <w:t>: 월별/연도별 주요 경제 지표와 기술적 분석 지표.</w:t>
+        <w:t xml:space="preserve">: 월별/연도별 주요 경제 지표와 </w:t>
+      </w:r>
+      <w:r>
+        <w:rPr>
+          <w:rFonts w:hint="eastAsia"/>
+        </w:rPr>
+        <w:t>기존 데이터 소스에서 가져온 자료를 통해 만든 보조지표(</w:t>
+      </w:r>
+      <w:r>
+        <w:t>기술적 분석 지표</w:t>
+      </w:r>
+      <w:r>
+        <w:rPr>
+          <w:rFonts w:hint="eastAsia"/>
+        </w:rPr>
+        <w:t>)입니다.</w:t>
       </w:r>
     </w:p>
     <w:p>
       <w:pPr>
         <w:pStyle w:val="2"/>
       </w:pPr>
-      <w:bookmarkStart w:id="4" w:name="_Toc182927002"/>
+      <w:bookmarkStart w:id="4" w:name="_Toc182999601"/>
       <w:r>
         <w:t>2.2. 모델 구성</w:t>
       </w:r>
@@ -1950,7 +2482,7 @@
       <w:pPr>
         <w:pStyle w:val="3"/>
       </w:pPr>
-      <w:bookmarkStart w:id="5" w:name="_Toc182927003"/>
+      <w:bookmarkStart w:id="5" w:name="_Toc182999602"/>
       <w:r>
         <w:rPr>
           <w:rFonts w:hint="eastAsia"/>
@@ -1977,7 +2509,7 @@
       <w:pPr>
         <w:pStyle w:val="3"/>
       </w:pPr>
-      <w:bookmarkStart w:id="6" w:name="_Toc182927004"/>
+      <w:bookmarkStart w:id="6" w:name="_Toc182999603"/>
       <w:r>
         <w:rPr>
           <w:rFonts w:hint="eastAsia"/>
@@ -1997,7 +2529,25 @@
         </w:numPr>
       </w:pPr>
       <w:r>
-        <w:t>각 주식의 Beta 값 산출.</w:t>
+        <w:t>CAPM</w:t>
+      </w:r>
+      <w:r>
+        <w:rPr>
+          <w:rFonts w:hint="eastAsia"/>
+        </w:rPr>
+        <w:t>은 포트폴리오의 자산가격을 결정하는 이론적 모형으로 해당 이론의 베타(</w:t>
+      </w:r>
+      <w:r>
+        <w:t>B)</w:t>
+      </w:r>
+      <w:r>
+        <w:rPr>
+          <w:rFonts w:hint="eastAsia"/>
+        </w:rPr>
+        <w:t>는 개별 종목이 전체 시장의 수익률에 대비해 얼마나 민감한지를 나타냅니다. 이에 따라 전체 시장의 흐름에 대비해 개별 종목이 어느 정도 상승, 하락하는지 알려주는 지표로써 활용됩니다</w:t>
+      </w:r>
+      <w:r>
+        <w:t>.</w:t>
       </w:r>
     </w:p>
     <w:p>
@@ -2015,6 +2565,7 @@
       <w:pPr>
         <w:pStyle w:val="3"/>
       </w:pPr>
+      <w:bookmarkStart w:id="7" w:name="_Toc182999604"/>
       <w:r>
         <w:rPr>
           <w:rFonts w:hint="eastAsia"/>
@@ -2035,6 +2586,7 @@
         </w:rPr>
         <w:t xml:space="preserve"> 분석 및 개별 기업 분석.</w:t>
       </w:r>
+      <w:bookmarkEnd w:id="7"/>
     </w:p>
     <w:p>
       <w:pPr>
@@ -2056,15 +2608,11 @@
           <w:ilvl w:val="1"/>
           <w:numId w:val="3"/>
         </w:numPr>
-        <w:rPr>
-          <w:rFonts w:hint="eastAsia"/>
-        </w:rPr>
-      </w:pPr>
-      <w:r>
-        <w:rPr>
-          <w:rFonts w:hint="eastAsia"/>
-        </w:rPr>
-        <w:lastRenderedPageBreak/>
+      </w:pPr>
+      <w:r>
+        <w:rPr>
+          <w:rFonts w:hint="eastAsia"/>
+        </w:rPr>
         <w:t>개별 기업 재무제표 분석에 기반한 주가 예측</w:t>
       </w:r>
     </w:p>
@@ -2072,7 +2620,7 @@
       <w:pPr>
         <w:pStyle w:val="3"/>
       </w:pPr>
-      <w:bookmarkStart w:id="7" w:name="_Toc182927005"/>
+      <w:bookmarkStart w:id="8" w:name="_Toc182999605"/>
       <w:r>
         <w:rPr>
           <w:rFonts w:hint="eastAsia"/>
@@ -2094,7 +2642,7 @@
       <w:r>
         <w:t>기술적 분석 기반 평가:</w:t>
       </w:r>
-      <w:bookmarkEnd w:id="7"/>
+      <w:bookmarkEnd w:id="8"/>
     </w:p>
     <w:p>
       <w:pPr>
@@ -2115,6 +2663,7 @@
         </w:numPr>
       </w:pPr>
       <w:r>
+        <w:lastRenderedPageBreak/>
         <w:t xml:space="preserve">저평가 및 </w:t>
       </w:r>
       <w:proofErr w:type="spellStart"/>
@@ -2131,7 +2680,7 @@
         <w:rPr>
           <w:noProof/>
         </w:rPr>
-        <w:pict w14:anchorId="6E4862B7">
+        <w:pict w14:anchorId="06BC4EC6">
           <v:rect id="_x0000_i1029" alt="" style="width:451.3pt;height:.05pt;mso-width-percent:0;mso-height-percent:0;mso-width-percent:0;mso-height-percent:0" o:hralign="center" o:hrstd="t" o:hr="t" fillcolor="#a0a0a0" stroked="f"/>
         </w:pict>
       </w:r>
@@ -2140,21 +2689,21 @@
       <w:pPr>
         <w:pStyle w:val="1"/>
       </w:pPr>
-      <w:bookmarkStart w:id="8" w:name="_Toc182927006"/>
+      <w:bookmarkStart w:id="9" w:name="_Toc182999606"/>
       <w:r>
         <w:t>3. 분석 과정</w:t>
       </w:r>
-      <w:bookmarkEnd w:id="8"/>
+      <w:bookmarkEnd w:id="9"/>
     </w:p>
     <w:p>
       <w:pPr>
         <w:pStyle w:val="2"/>
       </w:pPr>
-      <w:bookmarkStart w:id="9" w:name="_Toc182927007"/>
+      <w:bookmarkStart w:id="10" w:name="_Toc182999607"/>
       <w:r>
         <w:t>3.1. 경제상황 예측</w:t>
       </w:r>
-      <w:bookmarkEnd w:id="9"/>
+      <w:bookmarkEnd w:id="10"/>
     </w:p>
     <w:p>
       <w:pPr>
@@ -2182,11 +2731,10 @@
       <w:pPr>
         <w:pStyle w:val="2"/>
       </w:pPr>
-      <w:bookmarkStart w:id="10" w:name="_Toc182927008"/>
+      <w:bookmarkStart w:id="11" w:name="_Toc182999608"/>
       <w:r>
         <w:t xml:space="preserve">3.2. </w:t>
       </w:r>
-      <w:bookmarkEnd w:id="10"/>
       <w:proofErr w:type="spellStart"/>
       <w:r>
         <w:rPr>
@@ -2201,6 +2749,7 @@
         </w:rPr>
         <w:t xml:space="preserve"> 분석</w:t>
       </w:r>
+      <w:bookmarkEnd w:id="11"/>
     </w:p>
     <w:p>
       <w:pPr>
@@ -2284,10 +2833,8 @@
     <w:p>
       <w:pPr>
         <w:pStyle w:val="2"/>
-        <w:rPr>
-          <w:rFonts w:hint="eastAsia"/>
-        </w:rPr>
-      </w:pPr>
+      </w:pPr>
+      <w:bookmarkStart w:id="12" w:name="_Toc182999609"/>
       <w:r>
         <w:rPr>
           <w:rFonts w:hint="eastAsia"/>
@@ -2297,6 +2844,7 @@
       <w:r>
         <w:t>개별 주식 분석</w:t>
       </w:r>
+      <w:bookmarkEnd w:id="12"/>
     </w:p>
     <w:p>
       <w:pPr>
@@ -2323,9 +2871,6 @@
           <w:ilvl w:val="0"/>
           <w:numId w:val="5"/>
         </w:numPr>
-        <w:rPr>
-          <w:rFonts w:hint="eastAsia"/>
-        </w:rPr>
       </w:pPr>
       <w:r>
         <w:rPr>
@@ -2341,7 +2886,7 @@
       <w:pPr>
         <w:pStyle w:val="2"/>
       </w:pPr>
-      <w:bookmarkStart w:id="11" w:name="_Toc182927009"/>
+      <w:bookmarkStart w:id="13" w:name="_Toc182999610"/>
       <w:r>
         <w:t>3.</w:t>
       </w:r>
@@ -2354,7 +2899,7 @@
       <w:r>
         <w:t>. 기술적 분석</w:t>
       </w:r>
-      <w:bookmarkEnd w:id="11"/>
+      <w:bookmarkEnd w:id="13"/>
     </w:p>
     <w:p>
       <w:pPr>
@@ -2383,7 +2928,7 @@
         <w:rPr>
           <w:noProof/>
         </w:rPr>
-        <w:pict w14:anchorId="69FFEEB4">
+        <w:pict w14:anchorId="2C9702FD">
           <v:rect id="_x0000_i1028" alt="" style="width:451.3pt;height:.05pt;mso-width-percent:0;mso-height-percent:0;mso-width-percent:0;mso-height-percent:0" o:hralign="center" o:hrstd="t" o:hr="t" fillcolor="#a0a0a0" stroked="f"/>
         </w:pict>
       </w:r>
@@ -2392,21 +2937,21 @@
       <w:pPr>
         <w:pStyle w:val="1"/>
       </w:pPr>
-      <w:bookmarkStart w:id="12" w:name="_Toc182927010"/>
+      <w:bookmarkStart w:id="14" w:name="_Toc182999611"/>
       <w:r>
         <w:t>4. 모델링</w:t>
       </w:r>
-      <w:bookmarkEnd w:id="12"/>
+      <w:bookmarkEnd w:id="14"/>
     </w:p>
     <w:p>
       <w:pPr>
         <w:pStyle w:val="2"/>
       </w:pPr>
-      <w:bookmarkStart w:id="13" w:name="_Toc182927011"/>
+      <w:bookmarkStart w:id="15" w:name="_Toc182999612"/>
       <w:r>
         <w:t>4.1. 경제 예측 모델링</w:t>
       </w:r>
-      <w:bookmarkEnd w:id="13"/>
+      <w:bookmarkEnd w:id="15"/>
     </w:p>
     <w:p>
       <w:pPr>
@@ -2466,13 +3011,14 @@
       <w:pPr>
         <w:pStyle w:val="2"/>
       </w:pPr>
-      <w:r>
-        <w:rPr>
-          <w:rFonts w:hint="eastAsia"/>
-        </w:rPr>
-        <w:lastRenderedPageBreak/>
+      <w:bookmarkStart w:id="16" w:name="_Toc182999613"/>
+      <w:r>
+        <w:rPr>
+          <w:rFonts w:hint="eastAsia"/>
+        </w:rPr>
         <w:t>4.2. 산업별 모델링</w:t>
       </w:r>
+      <w:bookmarkEnd w:id="16"/>
     </w:p>
     <w:p>
       <w:pPr>
@@ -2540,15 +3086,13 @@
           <w:ilvl w:val="0"/>
           <w:numId w:val="7"/>
         </w:numPr>
-        <w:rPr>
-          <w:rFonts w:hint="eastAsia"/>
-        </w:rPr>
       </w:pPr>
       <w:r>
         <w:rPr>
           <w:b/>
           <w:bCs/>
         </w:rPr>
+        <w:lastRenderedPageBreak/>
         <w:t>결과</w:t>
       </w:r>
       <w:r>
@@ -2577,7 +3121,7 @@
       <w:pPr>
         <w:pStyle w:val="2"/>
       </w:pPr>
-      <w:bookmarkStart w:id="14" w:name="_Toc182927012"/>
+      <w:bookmarkStart w:id="17" w:name="_Toc182999614"/>
       <w:r>
         <w:t>4.</w:t>
       </w:r>
@@ -2590,7 +3134,7 @@
       <w:r>
         <w:t>. 주식 가격 평가 모델링</w:t>
       </w:r>
-      <w:bookmarkEnd w:id="14"/>
+      <w:bookmarkEnd w:id="17"/>
     </w:p>
     <w:p>
       <w:pPr>
@@ -2650,7 +3194,7 @@
       <w:pPr>
         <w:pStyle w:val="2"/>
       </w:pPr>
-      <w:bookmarkStart w:id="15" w:name="_Toc182927013"/>
+      <w:bookmarkStart w:id="18" w:name="_Toc182999615"/>
       <w:r>
         <w:t>4.</w:t>
       </w:r>
@@ -2663,7 +3207,7 @@
       <w:r>
         <w:t>. 기술적 분석 모델링</w:t>
       </w:r>
-      <w:bookmarkEnd w:id="15"/>
+      <w:bookmarkEnd w:id="18"/>
     </w:p>
     <w:p>
       <w:pPr>
@@ -2724,7 +3268,7 @@
         <w:rPr>
           <w:noProof/>
         </w:rPr>
-        <w:pict w14:anchorId="1A7562B5">
+        <w:pict w14:anchorId="2BBA91C9">
           <v:rect id="_x0000_i1027" alt="" style="width:451.3pt;height:.05pt;mso-width-percent:0;mso-height-percent:0;mso-width-percent:0;mso-height-percent:0" o:hralign="center" o:hrstd="t" o:hr="t" fillcolor="#a0a0a0" stroked="f"/>
         </w:pict>
       </w:r>
@@ -2733,21 +3277,21 @@
       <w:pPr>
         <w:pStyle w:val="1"/>
       </w:pPr>
-      <w:bookmarkStart w:id="16" w:name="_Toc182927014"/>
+      <w:bookmarkStart w:id="19" w:name="_Toc182999616"/>
       <w:r>
         <w:t>5. 결과 및 논의</w:t>
       </w:r>
-      <w:bookmarkEnd w:id="16"/>
+      <w:bookmarkEnd w:id="19"/>
     </w:p>
     <w:p>
       <w:pPr>
         <w:pStyle w:val="2"/>
       </w:pPr>
-      <w:bookmarkStart w:id="17" w:name="_Toc182927015"/>
+      <w:bookmarkStart w:id="20" w:name="_Toc182999617"/>
       <w:r>
         <w:t>5.1. 경기 예측 결과</w:t>
       </w:r>
-      <w:bookmarkEnd w:id="17"/>
+      <w:bookmarkEnd w:id="20"/>
     </w:p>
     <w:p>
       <w:pPr>
@@ -2775,12 +3319,14 @@
       <w:pPr>
         <w:pStyle w:val="2"/>
       </w:pPr>
+      <w:bookmarkStart w:id="21" w:name="_Toc182999618"/>
       <w:r>
         <w:rPr>
           <w:rFonts w:hint="eastAsia"/>
         </w:rPr>
         <w:t>5.2. 산업별 분류 결과</w:t>
       </w:r>
+      <w:bookmarkEnd w:id="21"/>
     </w:p>
     <w:p>
       <w:pPr>
@@ -2802,9 +3348,6 @@
           <w:ilvl w:val="0"/>
           <w:numId w:val="10"/>
         </w:numPr>
-        <w:rPr>
-          <w:rFonts w:hint="eastAsia"/>
-        </w:rPr>
       </w:pPr>
       <w:r>
         <w:rPr>
@@ -2820,7 +3363,7 @@
       <w:pPr>
         <w:pStyle w:val="2"/>
       </w:pPr>
-      <w:bookmarkStart w:id="18" w:name="_Toc182927016"/>
+      <w:bookmarkStart w:id="22" w:name="_Toc182999619"/>
       <w:r>
         <w:t>5.</w:t>
       </w:r>
@@ -2833,7 +3376,7 @@
       <w:r>
         <w:t>. 개별 주식 가격 평가</w:t>
       </w:r>
-      <w:bookmarkEnd w:id="18"/>
+      <w:bookmarkEnd w:id="22"/>
     </w:p>
     <w:p>
       <w:pPr>
@@ -2861,9 +3404,8 @@
       <w:pPr>
         <w:pStyle w:val="2"/>
       </w:pPr>
-      <w:bookmarkStart w:id="19" w:name="_Toc182927017"/>
-      <w:r>
-        <w:lastRenderedPageBreak/>
+      <w:bookmarkStart w:id="23" w:name="_Toc182999620"/>
+      <w:r>
         <w:t>5.</w:t>
       </w:r>
       <w:r>
@@ -2875,7 +3417,7 @@
       <w:r>
         <w:t>. 기술적 분석 결과</w:t>
       </w:r>
-      <w:bookmarkEnd w:id="19"/>
+      <w:bookmarkEnd w:id="23"/>
     </w:p>
     <w:p>
       <w:pPr>
@@ -2912,7 +3454,7 @@
         <w:rPr>
           <w:noProof/>
         </w:rPr>
-        <w:pict w14:anchorId="24588223">
+        <w:pict w14:anchorId="40A7A600">
           <v:rect id="_x0000_i1026" alt="" style="width:451.3pt;height:.05pt;mso-width-percent:0;mso-height-percent:0;mso-width-percent:0;mso-height-percent:0" o:hralign="center" o:hrstd="t" o:hr="t" fillcolor="#a0a0a0" stroked="f"/>
         </w:pict>
       </w:r>
@@ -2921,11 +3463,12 @@
       <w:pPr>
         <w:pStyle w:val="1"/>
       </w:pPr>
-      <w:bookmarkStart w:id="20" w:name="_Toc182927018"/>
-      <w:r>
+      <w:bookmarkStart w:id="24" w:name="_Toc182999621"/>
+      <w:r>
+        <w:lastRenderedPageBreak/>
         <w:t>6. 결론 및 향후 과제</w:t>
       </w:r>
-      <w:bookmarkEnd w:id="20"/>
+      <w:bookmarkEnd w:id="24"/>
     </w:p>
     <w:p>
       <w:pPr>
@@ -2965,7 +3508,7 @@
         <w:rPr>
           <w:noProof/>
         </w:rPr>
-        <w:pict w14:anchorId="72853E05">
+        <w:pict w14:anchorId="601D56E3">
           <v:rect id="_x0000_i1025" alt="" style="width:451.3pt;height:.05pt;mso-width-percent:0;mso-height-percent:0;mso-width-percent:0;mso-height-percent:0" o:hralign="center" o:hrstd="t" o:hr="t" fillcolor="#a0a0a0" stroked="f"/>
         </w:pict>
       </w:r>
@@ -5766,7 +6309,6 @@
   <w:style w:type="character" w:default="1" w:styleId="a0">
     <w:name w:val="Default Paragraph Font"/>
     <w:uiPriority w:val="1"/>
-    <w:semiHidden/>
     <w:unhideWhenUsed/>
   </w:style>
   <w:style w:type="table" w:default="1" w:styleId="a1">
